--- a/Project NLP/Report/Cer.docx
+++ b/Project NLP/Report/Cer.docx
@@ -27,7 +27,6 @@
           <w:color w:val="800000"/>
           <w:sz w:val="36"/>
           <w:szCs w:val="36"/>
-          <w:lang w:val="en-IN" w:eastAsia="en-IN"/>
         </w:rPr>
         <mc:AlternateContent>
           <mc:Choice Requires="wps">
@@ -161,10 +160,10 @@
             <v:path o:extrusionok="f" gradientshapeok="t" o:connecttype="rect"/>
             <o:lock v:ext="edit" aspectratio="t"/>
           </v:shapetype>
-          <v:shape id="_x0000_i1025" type="#_x0000_t75" style="width:73.5pt;height:95.25pt" o:ole="" o:allowoverlap="f">
+          <v:shape id="_x0000_i1025" type="#_x0000_t75" style="width:73.35pt;height:95.1pt" o:ole="" o:allowoverlap="f">
             <v:imagedata r:id="rId4" o:title=""/>
           </v:shape>
-          <o:OLEObject Type="Embed" ProgID="Word.Picture.8" ShapeID="_x0000_i1025" DrawAspect="Content" ObjectID="_1461318514" r:id="rId5"/>
+          <o:OLEObject Type="Embed" ProgID="Word.Picture.8" ShapeID="_x0000_i1025" DrawAspect="Content" ObjectID="_1463389991" r:id="rId5"/>
         </w:object>
       </w:r>
     </w:p>
@@ -223,7 +222,6 @@
           <w:szCs w:val="26"/>
         </w:rPr>
       </w:pPr>
-      <w:proofErr w:type="gramStart"/>
       <w:r>
         <w:rPr>
           <w:b/>
@@ -234,7 +232,6 @@
         </w:rPr>
         <w:t>on</w:t>
       </w:r>
-      <w:proofErr w:type="gramEnd"/>
     </w:p>
     <w:p>
       <w:pPr>
@@ -423,33 +420,11 @@
           <w:i/>
         </w:rPr>
       </w:pPr>
-      <w:proofErr w:type="gramStart"/>
       <w:r>
         <w:rPr>
           <w:i/>
         </w:rPr>
-        <w:t>of</w:t>
-      </w:r>
-      <w:proofErr w:type="gramEnd"/>
-      <w:r>
-        <w:rPr>
-          <w:i/>
-        </w:rPr>
-        <w:t xml:space="preserve"> </w:t>
-      </w:r>
-      <w:proofErr w:type="spellStart"/>
-      <w:r>
-        <w:rPr>
-          <w:i/>
-        </w:rPr>
-        <w:t>Visvesvaraya</w:t>
-      </w:r>
-      <w:proofErr w:type="spellEnd"/>
-      <w:r>
-        <w:rPr>
-          <w:i/>
-        </w:rPr>
-        <w:t xml:space="preserve"> Technological University, </w:t>
+        <w:t xml:space="preserve">of Visvesvaraya Technological University, </w:t>
       </w:r>
       <w:smartTag w:uri="urn:schemas-microsoft-com:office:smarttags" w:element="place">
         <w:smartTag w:uri="urn:schemas-microsoft-com:office:smarttags" w:element="City">
@@ -548,7 +523,13 @@
         <w:rPr>
           <w:b/>
         </w:rPr>
-        <w:t xml:space="preserve">                                                      </w:t>
+        <w:t xml:space="preserve">                      </w:t>
+      </w:r>
+      <w:r>
+        <w:rPr>
+          <w:b/>
+        </w:rPr>
+        <w:t xml:space="preserve">                               </w:t>
       </w:r>
       <w:r>
         <w:rPr>
@@ -566,7 +547,19 @@
         <w:rPr>
           <w:b/>
         </w:rPr>
-        <w:t xml:space="preserve"> V                 </w:t>
+        <w:t xml:space="preserve"> V      </w:t>
+      </w:r>
+      <w:r>
+        <w:rPr>
+          <w:b/>
+        </w:rPr>
+        <w:t xml:space="preserve"> </w:t>
+      </w:r>
+      <w:r>
+        <w:rPr>
+          <w:b/>
+        </w:rPr>
+        <w:t xml:space="preserve">           </w:t>
       </w:r>
       <w:r>
         <w:rPr>
@@ -622,7 +615,7 @@
         <w:rPr>
           <w:b/>
         </w:rPr>
-        <w:t xml:space="preserve">     </w:t>
+        <w:t xml:space="preserve">    </w:t>
       </w:r>
       <w:r>
         <w:rPr>
@@ -658,6 +651,23 @@
           <w:bottom w:val="threeDEngrave" w:sz="24" w:space="0" w:color="auto"/>
           <w:right w:val="threeDEngrave" w:sz="24" w:space="10" w:color="auto"/>
         </w:pBdr>
+        <w:jc w:val="center"/>
+      </w:pPr>
+      <w:r>
+        <w:t>Under the guidance of</w:t>
+      </w:r>
+    </w:p>
+    <w:p>
+      <w:pPr>
+        <w:pBdr>
+          <w:top w:val="threeDEmboss" w:sz="24" w:space="1" w:color="auto"/>
+          <w:left w:val="threeDEmboss" w:sz="24" w:space="10" w:color="auto"/>
+          <w:bottom w:val="threeDEngrave" w:sz="24" w:space="0" w:color="auto"/>
+          <w:right w:val="threeDEngrave" w:sz="24" w:space="10" w:color="auto"/>
+        </w:pBdr>
+        <w:rPr>
+          <w:b/>
+        </w:rPr>
       </w:pPr>
       <w:r>
         <w:tab/>
@@ -668,59 +678,32 @@
       <w:r>
         <w:tab/>
       </w:r>
-      <w:r>
-        <w:tab/>
-      </w:r>
-      <w:r>
-        <w:tab/>
-        <w:t xml:space="preserve"> Under the guidance of</w:t>
-      </w:r>
-    </w:p>
-    <w:p>
-      <w:pPr>
-        <w:pBdr>
-          <w:top w:val="threeDEmboss" w:sz="24" w:space="1" w:color="auto"/>
-          <w:left w:val="threeDEmboss" w:sz="24" w:space="10" w:color="auto"/>
-          <w:bottom w:val="threeDEngrave" w:sz="24" w:space="0" w:color="auto"/>
-          <w:right w:val="threeDEngrave" w:sz="24" w:space="10" w:color="auto"/>
-        </w:pBdr>
-      </w:pPr>
-      <w:r>
-        <w:tab/>
-      </w:r>
-      <w:r>
-        <w:tab/>
-      </w:r>
-      <w:r>
-        <w:tab/>
-      </w:r>
-    </w:p>
-    <w:p>
-      <w:pPr>
-        <w:pBdr>
-          <w:top w:val="threeDEmboss" w:sz="24" w:space="1" w:color="auto"/>
-          <w:left w:val="threeDEmboss" w:sz="24" w:space="10" w:color="auto"/>
-          <w:bottom w:val="threeDEngrave" w:sz="24" w:space="0" w:color="auto"/>
-          <w:right w:val="threeDEngrave" w:sz="24" w:space="10" w:color="auto"/>
-        </w:pBdr>
-      </w:pPr>
-      <w:r>
-        <w:tab/>
-      </w:r>
-      <w:r>
-        <w:tab/>
-      </w:r>
-      <w:r>
-        <w:tab/>
-      </w:r>
-      <w:r>
-        <w:tab/>
-      </w:r>
-      <w:r>
-        <w:tab/>
-      </w:r>
-      <w:r>
-        <w:tab/>
+    </w:p>
+    <w:p>
+      <w:pPr>
+        <w:pBdr>
+          <w:top w:val="threeDEmboss" w:sz="24" w:space="1" w:color="auto"/>
+          <w:left w:val="threeDEmboss" w:sz="24" w:space="10" w:color="auto"/>
+          <w:bottom w:val="threeDEngrave" w:sz="24" w:space="0" w:color="auto"/>
+          <w:right w:val="threeDEngrave" w:sz="24" w:space="10" w:color="auto"/>
+        </w:pBdr>
+        <w:jc w:val="center"/>
+        <w:rPr>
+          <w:b/>
+        </w:rPr>
+      </w:pPr>
+      <w:r>
+        <w:rPr>
+          <w:b/>
+        </w:rPr>
+        <w:t>Prof. B I Khodhanpur</w:t>
+      </w:r>
+      <w:r>
+        <w:rPr>
+          <w:b/>
+        </w:rPr>
+        <w:br/>
+        <w:t>Dept. of CSE, RNSIT</w:t>
       </w:r>
     </w:p>
     <w:p>
@@ -761,7 +744,6 @@
       <w:r>
         <w:rPr>
           <w:noProof/>
-          <w:lang w:val="en-IN" w:eastAsia="en-IN"/>
         </w:rPr>
         <w:drawing>
           <wp:inline distT="0" distB="0" distL="0" distR="0">
@@ -861,34 +843,6 @@
           <w:bottom w:val="threeDEngrave" w:sz="24" w:space="0" w:color="auto"/>
           <w:right w:val="threeDEngrave" w:sz="24" w:space="10" w:color="auto"/>
         </w:pBdr>
-        <w:rPr>
-          <w:b/>
-        </w:rPr>
-      </w:pPr>
-    </w:p>
-    <w:p>
-      <w:pPr>
-        <w:pBdr>
-          <w:top w:val="threeDEmboss" w:sz="24" w:space="1" w:color="auto"/>
-          <w:left w:val="threeDEmboss" w:sz="24" w:space="10" w:color="auto"/>
-          <w:bottom w:val="threeDEngrave" w:sz="24" w:space="0" w:color="auto"/>
-          <w:right w:val="threeDEngrave" w:sz="24" w:space="10" w:color="auto"/>
-        </w:pBdr>
-        <w:rPr>
-          <w:b/>
-        </w:rPr>
-      </w:pPr>
-      <w:bookmarkStart w:id="0" w:name="_GoBack"/>
-      <w:bookmarkEnd w:id="0"/>
-    </w:p>
-    <w:p>
-      <w:pPr>
-        <w:pBdr>
-          <w:top w:val="threeDEmboss" w:sz="24" w:space="1" w:color="auto"/>
-          <w:left w:val="threeDEmboss" w:sz="24" w:space="10" w:color="auto"/>
-          <w:bottom w:val="threeDEngrave" w:sz="24" w:space="0" w:color="auto"/>
-          <w:right w:val="threeDEngrave" w:sz="24" w:space="10" w:color="auto"/>
-        </w:pBdr>
         <w:jc w:val="center"/>
         <w:rPr>
           <w:b/>
@@ -962,140 +916,6 @@
       <w:r>
         <w:rPr>
           <w:b/>
-          <w:noProof/>
-          <w:color w:val="800000"/>
-          <w:sz w:val="28"/>
-          <w:szCs w:val="28"/>
-          <w:lang w:val="en-IN" w:eastAsia="en-IN"/>
-        </w:rPr>
-        <mc:AlternateContent>
-          <mc:Choice Requires="wps">
-            <w:drawing>
-              <wp:anchor distT="0" distB="0" distL="114300" distR="114300" simplePos="0" relativeHeight="251660288" behindDoc="0" locked="0" layoutInCell="1" allowOverlap="1" wp14:anchorId="3FEB7664" wp14:editId="4729A867">
-                <wp:simplePos x="0" y="0"/>
-                <wp:positionH relativeFrom="column">
-                  <wp:posOffset>-190500</wp:posOffset>
-                </wp:positionH>
-                <wp:positionV relativeFrom="paragraph">
-                  <wp:posOffset>567055</wp:posOffset>
-                </wp:positionV>
-                <wp:extent cx="5991225" cy="504825"/>
-                <wp:effectExtent l="0" t="0" r="28575" b="28575"/>
-                <wp:wrapNone/>
-                <wp:docPr id="5" name="Rectangle 5"/>
-                <wp:cNvGraphicFramePr>
-                  <a:graphicFrameLocks xmlns:a="http://schemas.openxmlformats.org/drawingml/2006/main"/>
-                </wp:cNvGraphicFramePr>
-                <a:graphic xmlns:a="http://schemas.openxmlformats.org/drawingml/2006/main">
-                  <a:graphicData uri="http://schemas.microsoft.com/office/word/2010/wordprocessingShape">
-                    <wps:wsp>
-                      <wps:cNvSpPr>
-                        <a:spLocks noChangeArrowheads="1"/>
-                      </wps:cNvSpPr>
-                      <wps:spPr bwMode="auto">
-                        <a:xfrm>
-                          <a:off x="0" y="0"/>
-                          <a:ext cx="5991225" cy="504825"/>
-                        </a:xfrm>
-                        <a:prstGeom prst="rect">
-                          <a:avLst/>
-                        </a:prstGeom>
-                        <a:solidFill>
-                          <a:srgbClr val="FFFFFF"/>
-                        </a:solidFill>
-                        <a:ln w="9525">
-                          <a:solidFill>
-                            <a:srgbClr val="FFFFFF"/>
-                          </a:solidFill>
-                          <a:miter lim="800000"/>
-                          <a:headEnd/>
-                          <a:tailEnd/>
-                        </a:ln>
-                      </wps:spPr>
-                      <wps:txbx>
-                        <w:txbxContent>
-                          <w:p>
-                            <w:pPr>
-                              <w:jc w:val="center"/>
-                            </w:pPr>
-                          </w:p>
-                          <w:p>
-                            <w:pPr>
-                              <w:jc w:val="center"/>
-                            </w:pPr>
-                          </w:p>
-                          <w:p>
-                            <w:pPr>
-                              <w:jc w:val="center"/>
-                            </w:pPr>
-                          </w:p>
-                          <w:p>
-                            <w:pPr>
-                              <w:jc w:val="center"/>
-                            </w:pPr>
-                          </w:p>
-                          <w:p>
-                            <w:pPr>
-                              <w:jc w:val="center"/>
-                            </w:pPr>
-                          </w:p>
-                        </w:txbxContent>
-                      </wps:txbx>
-                      <wps:bodyPr rot="0" vert="horz" wrap="square" lIns="91440" tIns="45720" rIns="91440" bIns="45720" anchor="t" anchorCtr="0" upright="1">
-                        <a:noAutofit/>
-                      </wps:bodyPr>
-                    </wps:wsp>
-                  </a:graphicData>
-                </a:graphic>
-                <wp14:sizeRelH relativeFrom="page">
-                  <wp14:pctWidth>0</wp14:pctWidth>
-                </wp14:sizeRelH>
-                <wp14:sizeRelV relativeFrom="page">
-                  <wp14:pctHeight>0</wp14:pctHeight>
-                </wp14:sizeRelV>
-              </wp:anchor>
-            </w:drawing>
-          </mc:Choice>
-          <mc:Fallback>
-            <w:pict>
-              <v:rect w14:anchorId="3FEB7664" id="Rectangle 5" o:spid="_x0000_s1026" style="position:absolute;left:0;text-align:left;margin-left:-15pt;margin-top:44.65pt;width:471.75pt;height:39.75pt;z-index:251660288;visibility:visible;mso-wrap-style:square;mso-width-percent:0;mso-height-percent:0;mso-wrap-distance-left:9pt;mso-wrap-distance-top:0;mso-wrap-distance-right:9pt;mso-wrap-distance-bottom:0;mso-position-horizontal:absolute;mso-position-horizontal-relative:text;mso-position-vertical:absolute;mso-position-vertical-relative:text;mso-width-percent:0;mso-height-percent:0;mso-width-relative:page;mso-height-relative:page;v-text-anchor:top" o:gfxdata="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" strokecolor="white">
-                <v:textbox>
-                  <w:txbxContent>
-                    <w:p>
-                      <w:pPr>
-                        <w:jc w:val="center"/>
-                      </w:pPr>
-                    </w:p>
-                    <w:p>
-                      <w:pPr>
-                        <w:jc w:val="center"/>
-                      </w:pPr>
-                    </w:p>
-                    <w:p>
-                      <w:pPr>
-                        <w:jc w:val="center"/>
-                      </w:pPr>
-                    </w:p>
-                    <w:p>
-                      <w:pPr>
-                        <w:jc w:val="center"/>
-                      </w:pPr>
-                    </w:p>
-                    <w:p>
-                      <w:pPr>
-                        <w:jc w:val="center"/>
-                      </w:pPr>
-                    </w:p>
-                  </w:txbxContent>
-                </v:textbox>
-              </v:rect>
-            </w:pict>
-          </mc:Fallback>
-        </mc:AlternateContent>
-      </w:r>
-      <w:r>
-        <w:rPr>
-          <w:b/>
           <w:bCs/>
           <w:color w:val="993300"/>
           <w:lang w:val="fi-FI"/>
@@ -1111,7 +931,6 @@
           <w:bottom w:val="threeDEngrave" w:sz="24" w:space="0" w:color="auto"/>
           <w:right w:val="threeDEngrave" w:sz="24" w:space="10" w:color="auto"/>
         </w:pBdr>
-        <w:ind w:firstLine="720"/>
         <w:jc w:val="center"/>
         <w:rPr>
           <w:b/>
@@ -1135,6 +954,25 @@
     <w:p>
       <w:pPr>
         <w:pBdr>
+          <w:top w:val="threeDEmboss" w:sz="24" w:space="1" w:color="auto"/>
+          <w:left w:val="threeDEmboss" w:sz="24" w:space="10" w:color="auto"/>
+          <w:bottom w:val="threeDEngrave" w:sz="24" w:space="0" w:color="auto"/>
+          <w:right w:val="threeDEngrave" w:sz="24" w:space="10" w:color="auto"/>
+        </w:pBdr>
+        <w:ind w:firstLine="720"/>
+        <w:jc w:val="center"/>
+        <w:rPr>
+          <w:b/>
+          <w:bCs/>
+          <w:color w:val="993300"/>
+          <w:sz w:val="28"/>
+          <w:szCs w:val="28"/>
+        </w:rPr>
+      </w:pPr>
+    </w:p>
+    <w:p>
+      <w:pPr>
+        <w:pBdr>
           <w:top w:val="threeDEngrave" w:sz="24" w:space="1" w:color="auto"/>
           <w:left w:val="threeDEngrave" w:sz="24" w:space="4" w:color="auto"/>
           <w:bottom w:val="threeDEmboss" w:sz="24" w:space="1" w:color="auto"/>
@@ -1148,82 +986,6 @@
           <w:szCs w:val="28"/>
         </w:rPr>
       </w:pPr>
-      <w:r>
-        <w:rPr>
-          <w:b/>
-          <w:noProof/>
-          <w:color w:val="800000"/>
-          <w:sz w:val="28"/>
-          <w:szCs w:val="28"/>
-          <w:lang w:val="en-IN" w:eastAsia="en-IN"/>
-        </w:rPr>
-        <w:lastRenderedPageBreak/>
-        <mc:AlternateContent>
-          <mc:Choice Requires="wps">
-            <w:drawing>
-              <wp:anchor distT="0" distB="0" distL="114300" distR="114300" simplePos="0" relativeHeight="251661312" behindDoc="0" locked="0" layoutInCell="1" allowOverlap="1" wp14:anchorId="58CA4C80" wp14:editId="63E5B831">
-                <wp:simplePos x="0" y="0"/>
-                <wp:positionH relativeFrom="column">
-                  <wp:posOffset>-171450</wp:posOffset>
-                </wp:positionH>
-                <wp:positionV relativeFrom="paragraph">
-                  <wp:posOffset>-542925</wp:posOffset>
-                </wp:positionV>
-                <wp:extent cx="5991225" cy="504825"/>
-                <wp:effectExtent l="9525" t="9525" r="9525" b="9525"/>
-                <wp:wrapNone/>
-                <wp:docPr id="4" name="Rectangle 4"/>
-                <wp:cNvGraphicFramePr>
-                  <a:graphicFrameLocks xmlns:a="http://schemas.openxmlformats.org/drawingml/2006/main"/>
-                </wp:cNvGraphicFramePr>
-                <a:graphic xmlns:a="http://schemas.openxmlformats.org/drawingml/2006/main">
-                  <a:graphicData uri="http://schemas.microsoft.com/office/word/2010/wordprocessingShape">
-                    <wps:wsp>
-                      <wps:cNvSpPr>
-                        <a:spLocks noChangeArrowheads="1"/>
-                      </wps:cNvSpPr>
-                      <wps:spPr bwMode="auto">
-                        <a:xfrm>
-                          <a:off x="0" y="0"/>
-                          <a:ext cx="5991225" cy="504825"/>
-                        </a:xfrm>
-                        <a:prstGeom prst="rect">
-                          <a:avLst/>
-                        </a:prstGeom>
-                        <a:solidFill>
-                          <a:srgbClr val="FFFFFF"/>
-                        </a:solidFill>
-                        <a:ln w="9525">
-                          <a:solidFill>
-                            <a:srgbClr val="FFFFFF"/>
-                          </a:solidFill>
-                          <a:miter lim="800000"/>
-                          <a:headEnd/>
-                          <a:tailEnd/>
-                        </a:ln>
-                      </wps:spPr>
-                      <wps:bodyPr rot="0" vert="horz" wrap="square" lIns="91440" tIns="45720" rIns="91440" bIns="45720" anchor="t" anchorCtr="0" upright="1">
-                        <a:noAutofit/>
-                      </wps:bodyPr>
-                    </wps:wsp>
-                  </a:graphicData>
-                </a:graphic>
-                <wp14:sizeRelH relativeFrom="page">
-                  <wp14:pctWidth>0</wp14:pctWidth>
-                </wp14:sizeRelH>
-                <wp14:sizeRelV relativeFrom="page">
-                  <wp14:pctHeight>0</wp14:pctHeight>
-                </wp14:sizeRelV>
-              </wp:anchor>
-            </w:drawing>
-          </mc:Choice>
-          <mc:Fallback>
-            <w:pict>
-              <v:rect w14:anchorId="5B64C23D" id="Rectangle 4" o:spid="_x0000_s1026" style="position:absolute;margin-left:-13.5pt;margin-top:-42.75pt;width:471.75pt;height:39.75pt;z-index:251661312;visibility:visible;mso-wrap-style:square;mso-width-percent:0;mso-height-percent:0;mso-wrap-distance-left:9pt;mso-wrap-distance-top:0;mso-wrap-distance-right:9pt;mso-wrap-distance-bottom:0;mso-position-horizontal:absolute;mso-position-horizontal-relative:text;mso-position-vertical:absolute;mso-position-vertical-relative:text;mso-width-percent:0;mso-height-percent:0;mso-width-relative:page;mso-height-relative:page;v-text-anchor:top" o:gfxdata="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" strokecolor="white"/>
-            </w:pict>
-          </mc:Fallback>
-        </mc:AlternateContent>
-      </w:r>
     </w:p>
     <w:p>
       <w:pPr>
@@ -1267,7 +1029,6 @@
           <w:szCs w:val="28"/>
         </w:rPr>
       </w:pPr>
-      <w:proofErr w:type="spellStart"/>
       <w:r>
         <w:rPr>
           <w:bCs/>
@@ -1275,19 +1036,25 @@
           <w:sz w:val="28"/>
           <w:szCs w:val="28"/>
         </w:rPr>
-        <w:t>Channasandra</w:t>
-      </w:r>
-      <w:proofErr w:type="spellEnd"/>
-      <w:r>
+        <w:t xml:space="preserve">Channasandra, Uttarahalli-Kengeri Main Road, </w:t>
+      </w:r>
+    </w:p>
+    <w:p>
+      <w:pPr>
+        <w:pBdr>
+          <w:top w:val="threeDEngrave" w:sz="24" w:space="1" w:color="auto"/>
+          <w:left w:val="threeDEngrave" w:sz="24" w:space="4" w:color="auto"/>
+          <w:bottom w:val="threeDEmboss" w:sz="24" w:space="1" w:color="auto"/>
+          <w:right w:val="threeDEmboss" w:sz="24" w:space="4" w:color="auto"/>
+        </w:pBdr>
+        <w:jc w:val="center"/>
         <w:rPr>
           <w:bCs/>
           <w:color w:val="993300"/>
           <w:sz w:val="28"/>
           <w:szCs w:val="28"/>
         </w:rPr>
-        <w:t xml:space="preserve">, </w:t>
-      </w:r>
-      <w:proofErr w:type="spellStart"/>
+      </w:pPr>
       <w:r>
         <w:rPr>
           <w:bCs/>
@@ -1295,17 +1062,7 @@
           <w:sz w:val="28"/>
           <w:szCs w:val="28"/>
         </w:rPr>
-        <w:t>Uttarahalli-Kengeri</w:t>
-      </w:r>
-      <w:proofErr w:type="spellEnd"/>
-      <w:r>
-        <w:rPr>
-          <w:bCs/>
-          <w:color w:val="993300"/>
-          <w:sz w:val="28"/>
-          <w:szCs w:val="28"/>
-        </w:rPr>
-        <w:t xml:space="preserve"> Main Road, </w:t>
+        <w:t>Bangalore-560 061</w:t>
       </w:r>
     </w:p>
     <w:p>
@@ -1318,21 +1075,12 @@
         </w:pBdr>
         <w:jc w:val="center"/>
         <w:rPr>
-          <w:bCs/>
-          <w:color w:val="993300"/>
+          <w:b/>
+          <w:caps/>
           <w:sz w:val="28"/>
           <w:szCs w:val="28"/>
         </w:rPr>
       </w:pPr>
-      <w:r>
-        <w:rPr>
-          <w:bCs/>
-          <w:color w:val="993300"/>
-          <w:sz w:val="28"/>
-          <w:szCs w:val="28"/>
-        </w:rPr>
-        <w:t>Bangalore-560 061</w:t>
-      </w:r>
     </w:p>
     <w:p>
       <w:pPr>
@@ -1344,12 +1092,22 @@
         </w:pBdr>
         <w:jc w:val="center"/>
         <w:rPr>
-          <w:b/>
           <w:caps/>
+          <w:color w:val="0000FF"/>
           <w:sz w:val="28"/>
           <w:szCs w:val="28"/>
         </w:rPr>
       </w:pPr>
+      <w:r>
+        <w:rPr>
+          <w:b/>
+          <w:caps/>
+          <w:color w:val="0000FF"/>
+          <w:sz w:val="28"/>
+          <w:szCs w:val="28"/>
+        </w:rPr>
+        <w:t>Department of Computer Science &amp; Engineering</w:t>
+      </w:r>
     </w:p>
     <w:p>
       <w:pPr>
@@ -1361,22 +1119,10 @@
         </w:pBdr>
         <w:jc w:val="center"/>
         <w:rPr>
-          <w:caps/>
-          <w:color w:val="0000FF"/>
-          <w:sz w:val="28"/>
-          <w:szCs w:val="28"/>
-        </w:rPr>
-      </w:pPr>
-      <w:r>
-        <w:rPr>
-          <w:b/>
-          <w:caps/>
-          <w:color w:val="0000FF"/>
-          <w:sz w:val="28"/>
-          <w:szCs w:val="28"/>
-        </w:rPr>
-        <w:t>Department of Computer Science &amp; Engineering</w:t>
-      </w:r>
+          <w:sz w:val="26"/>
+          <w:szCs w:val="26"/>
+        </w:rPr>
+      </w:pPr>
     </w:p>
     <w:p>
       <w:pPr>
@@ -1392,25 +1138,9 @@
           <w:szCs w:val="26"/>
         </w:rPr>
       </w:pPr>
-    </w:p>
-    <w:p>
-      <w:pPr>
-        <w:pBdr>
-          <w:top w:val="threeDEngrave" w:sz="24" w:space="1" w:color="auto"/>
-          <w:left w:val="threeDEngrave" w:sz="24" w:space="4" w:color="auto"/>
-          <w:bottom w:val="threeDEmboss" w:sz="24" w:space="1" w:color="auto"/>
-          <w:right w:val="threeDEmboss" w:sz="24" w:space="4" w:color="auto"/>
-        </w:pBdr>
-        <w:jc w:val="center"/>
-        <w:rPr>
-          <w:sz w:val="26"/>
-          <w:szCs w:val="26"/>
-        </w:rPr>
-      </w:pPr>
       <w:r>
         <w:rPr>
           <w:noProof/>
-          <w:lang w:val="en-IN" w:eastAsia="en-IN"/>
         </w:rPr>
         <w:drawing>
           <wp:inline distT="0" distB="0" distL="0" distR="0">
@@ -1582,109 +1312,86 @@
       <w:r>
         <w:t xml:space="preserve">by </w:t>
       </w:r>
-      <w:proofErr w:type="spellStart"/>
       <w:r>
         <w:rPr>
           <w:b/>
           <w:bCs/>
         </w:rPr>
-        <w:t>Tushar</w:t>
-      </w:r>
-      <w:proofErr w:type="spellEnd"/>
-      <w:r>
-        <w:rPr>
-          <w:b/>
+        <w:t xml:space="preserve">Tushar K Naik </w:t>
+      </w:r>
+      <w:r>
+        <w:rPr>
           <w:bCs/>
         </w:rPr>
-        <w:t xml:space="preserve"> K </w:t>
-      </w:r>
-      <w:proofErr w:type="spellStart"/>
+        <w:t>bearing USN 1RN10CS111</w:t>
+      </w:r>
       <w:r>
         <w:rPr>
           <w:b/>
           <w:bCs/>
         </w:rPr>
-        <w:t>Naik</w:t>
-      </w:r>
-      <w:proofErr w:type="spellEnd"/>
-      <w:r>
-        <w:rPr>
-          <w:b/>
+        <w:t xml:space="preserve">, Suhas V </w:t>
+      </w:r>
+      <w:r>
+        <w:rPr>
           <w:bCs/>
         </w:rPr>
+        <w:t>bearing USN 1RN10CS102</w:t>
+      </w:r>
+      <w:r>
+        <w:rPr>
+          <w:b/>
+          <w:bCs/>
+        </w:rPr>
+        <w:t xml:space="preserve">, Vamanan T S </w:t>
+      </w:r>
+      <w:r>
+        <w:t>bearing USN</w:t>
+      </w:r>
+      <w:r>
+        <w:t xml:space="preserve"> 1RN10CS111</w:t>
+      </w:r>
+      <w:r>
+        <w:rPr>
+          <w:b/>
+        </w:rPr>
+        <w:t>,</w:t>
+      </w:r>
+      <w:r>
+        <w:t xml:space="preserve"> bonafide student</w:t>
+      </w:r>
+      <w:r>
+        <w:t>s</w:t>
+      </w:r>
+      <w:r>
+        <w:t xml:space="preserve"> of </w:t>
+      </w:r>
+      <w:r>
+        <w:rPr>
+          <w:b/>
+          <w:bCs/>
+        </w:rPr>
+        <w:t>RNS</w:t>
+      </w:r>
+      <w:r>
         <w:t xml:space="preserve"> </w:t>
       </w:r>
       <w:r>
         <w:rPr>
+          <w:b/>
           <w:bCs/>
         </w:rPr>
-        <w:t>bearing USN 1RN10CS111</w:t>
+        <w:t xml:space="preserve">Institute of Technology </w:t>
+      </w:r>
+      <w:r>
+        <w:t xml:space="preserve">in partial fulfillment of the requirements for the award of degree in </w:t>
       </w:r>
       <w:r>
         <w:rPr>
           <w:b/>
           <w:bCs/>
         </w:rPr>
-        <w:t xml:space="preserve">, Suhas V </w:t>
-      </w:r>
-      <w:r>
-        <w:rPr>
-          <w:bCs/>
-        </w:rPr>
-        <w:t>bearing USN 1RN10CS102</w:t>
-      </w:r>
-      <w:r>
-        <w:rPr>
-          <w:b/>
-          <w:bCs/>
-        </w:rPr>
-        <w:t xml:space="preserve">, </w:t>
-      </w:r>
-      <w:proofErr w:type="spellStart"/>
-      <w:r>
-        <w:rPr>
-          <w:b/>
-          <w:bCs/>
-        </w:rPr>
-        <w:t>Vamanan</w:t>
-      </w:r>
-      <w:proofErr w:type="spellEnd"/>
-      <w:r>
-        <w:rPr>
-          <w:b/>
-          <w:bCs/>
-        </w:rPr>
-        <w:t xml:space="preserve"> T S </w:t>
-      </w:r>
-      <w:r>
-        <w:t>bearing USN</w:t>
-      </w:r>
-      <w:r>
-        <w:t xml:space="preserve"> 1RN10CS111</w:t>
-      </w:r>
-      <w:r>
-        <w:rPr>
-          <w:b/>
-        </w:rPr>
-        <w:t>,</w:t>
-      </w:r>
-      <w:r>
-        <w:t xml:space="preserve"> a </w:t>
-      </w:r>
-      <w:proofErr w:type="spellStart"/>
-      <w:r>
-        <w:t>bonafide</w:t>
-      </w:r>
-      <w:proofErr w:type="spellEnd"/>
-      <w:r>
-        <w:t xml:space="preserve"> student of </w:t>
-      </w:r>
-      <w:r>
-        <w:rPr>
-          <w:b/>
-          <w:bCs/>
-        </w:rPr>
-        <w:t>RNS</w:t>
+        <w:t>Bachelor of Engineering</w:t>
       </w:r>
       <w:r>
         <w:t xml:space="preserve"> </w:t>
@@ -1692,26 +1399,6 @@
       <w:r>
         <w:rPr>
           <w:b/>
-          <w:bCs/>
-        </w:rPr>
-        <w:t xml:space="preserve">Institute of Technology </w:t>
-      </w:r>
-      <w:r>
-        <w:t xml:space="preserve">in partial fulfillment of the requirements for the award of degree in </w:t>
-      </w:r>
-      <w:r>
-        <w:rPr>
-          <w:b/>
-          <w:bCs/>
-        </w:rPr>
-        <w:t>Bachelor of Engineering</w:t>
-      </w:r>
-      <w:r>
-        <w:t xml:space="preserve"> </w:t>
-      </w:r>
-      <w:r>
-        <w:rPr>
-          <w:b/>
         </w:rPr>
         <w:t>in C</w:t>
       </w:r>
@@ -1752,21 +1439,7 @@
         <w:rPr>
           <w:b/>
         </w:rPr>
-        <w:t xml:space="preserve"> </w:t>
-      </w:r>
-      <w:proofErr w:type="spellStart"/>
-      <w:r>
-        <w:rPr>
-          <w:b/>
-        </w:rPr>
-        <w:t>Visvesvaraya</w:t>
-      </w:r>
-      <w:proofErr w:type="spellEnd"/>
-      <w:r>
-        <w:rPr>
-          <w:b/>
-        </w:rPr>
-        <w:t xml:space="preserve"> Technological University, Belgaum</w:t>
+        <w:t xml:space="preserve"> Visvesvaraya Technological University, Belgaum</w:t>
       </w:r>
       <w:r>
         <w:t xml:space="preserve"> during academic year 2013-2014. It is certified that all corrections/suggestions indicated for Internal Assessment have been incorporated in the report deposited in the departmental library. The project report has been approved as it satisfies the academic requirements in respect of project work for the said degree. </w:t>
@@ -1794,7 +1467,6 @@
           <w:bottom w:val="threeDEmboss" w:sz="24" w:space="1" w:color="auto"/>
           <w:right w:val="threeDEmboss" w:sz="24" w:space="4" w:color="auto"/>
         </w:pBdr>
-        <w:jc w:val="both"/>
         <w:rPr>
           <w:b/>
           <w:u w:val="single"/>
@@ -1806,6 +1478,13 @@
           <w:u w:val="single"/>
         </w:rPr>
         <w:t xml:space="preserve">Internal Guide:      </w:t>
+      </w:r>
+      <w:r>
+        <w:rPr>
+          <w:b/>
+          <w:u w:val="single"/>
+        </w:rPr>
+        <w:br/>
       </w:r>
     </w:p>
     <w:p>
@@ -1825,13 +1504,12 @@
         <w:rPr>
           <w:b/>
         </w:rPr>
-        <w:t>Guide name</w:t>
-      </w:r>
-      <w:r>
-        <w:rPr>
-          <w:b/>
-        </w:rPr>
-        <w:tab/>
+        <w:t>B I Khodhanpur</w:t>
+      </w:r>
+      <w:r>
+        <w:rPr>
+          <w:b/>
+        </w:rPr>
         <w:t xml:space="preserve">   </w:t>
       </w:r>
       <w:r>
@@ -1852,6 +1530,17 @@
           <w:b/>
         </w:rPr>
         <w:tab/>
+      </w:r>
+      <w:r>
+        <w:rPr>
+          <w:b/>
+        </w:rPr>
+        <w:t xml:space="preserve">      </w:t>
+      </w:r>
+      <w:r>
+        <w:rPr>
+          <w:b/>
+        </w:rPr>
         <w:t xml:space="preserve">Dr. G T Raju </w:t>
       </w:r>
       <w:r>
@@ -1866,21 +1555,18 @@
           <w:b/>
         </w:rPr>
         <w:tab/>
-        <w:t xml:space="preserve">       Dr. M K </w:t>
-      </w:r>
-      <w:proofErr w:type="spellStart"/>
-      <w:r>
-        <w:rPr>
-          <w:b/>
-        </w:rPr>
-        <w:t>Venkatesha</w:t>
-      </w:r>
-      <w:proofErr w:type="spellEnd"/>
-      <w:r>
-        <w:rPr>
-          <w:b/>
-        </w:rPr>
-        <w:t xml:space="preserve"> </w:t>
+      </w:r>
+      <w:r>
+        <w:rPr>
+          <w:b/>
+        </w:rPr>
+        <w:t xml:space="preserve">             </w:t>
+      </w:r>
+      <w:r>
+        <w:rPr>
+          <w:b/>
+        </w:rPr>
+        <w:t xml:space="preserve">Dr. M K Venkatesha </w:t>
       </w:r>
     </w:p>
     <w:p>
@@ -1900,13 +1586,7 @@
         <w:rPr>
           <w:b/>
         </w:rPr>
-        <w:t>Designation</w:t>
-      </w:r>
-      <w:r>
-        <w:rPr>
-          <w:b/>
-        </w:rPr>
-        <w:tab/>
+        <w:t>Prof. Dept of CSE</w:t>
       </w:r>
       <w:r>
         <w:rPr>
@@ -1931,16 +1611,20 @@
         <w:rPr>
           <w:b/>
         </w:rPr>
+        <w:t xml:space="preserve">      </w:t>
+      </w:r>
+      <w:r>
+        <w:rPr>
+          <w:b/>
+        </w:rPr>
         <w:t xml:space="preserve">Prof.  </w:t>
       </w:r>
-      <w:proofErr w:type="gramStart"/>
-      <w:r>
-        <w:rPr>
-          <w:b/>
-        </w:rPr>
-        <w:t>and</w:t>
-      </w:r>
-      <w:proofErr w:type="gramEnd"/>
+      <w:r>
+        <w:rPr>
+          <w:b/>
+        </w:rPr>
+        <w:t>And</w:t>
+      </w:r>
       <w:r>
         <w:rPr>
           <w:b/>
@@ -1952,7 +1636,37 @@
           <w:b/>
         </w:rPr>
         <w:tab/>
-        <w:t xml:space="preserve">       Principal</w:t>
+        <w:t xml:space="preserve">   </w:t>
+      </w:r>
+      <w:r>
+        <w:rPr>
+          <w:b/>
+        </w:rPr>
+        <w:tab/>
+      </w:r>
+      <w:r>
+        <w:rPr>
+          <w:b/>
+        </w:rPr>
+        <w:t xml:space="preserve">    </w:t>
+      </w:r>
+      <w:r>
+        <w:rPr>
+          <w:b/>
+        </w:rPr>
+        <w:t xml:space="preserve">         </w:t>
+      </w:r>
+      <w:r>
+        <w:rPr>
+          <w:b/>
+        </w:rPr>
+        <w:t>Principal</w:t>
+      </w:r>
+      <w:r>
+        <w:rPr>
+          <w:b/>
+        </w:rPr>
+        <w:t xml:space="preserve"> </w:t>
       </w:r>
     </w:p>
     <w:p>
@@ -1974,7 +1688,6 @@
           <w:bottom w:val="threeDEmboss" w:sz="24" w:space="1" w:color="auto"/>
           <w:right w:val="threeDEmboss" w:sz="24" w:space="4" w:color="auto"/>
         </w:pBdr>
-        <w:jc w:val="both"/>
         <w:rPr>
           <w:b/>
           <w:u w:val="single"/>
@@ -1986,6 +1699,13 @@
           <w:u w:val="single"/>
         </w:rPr>
         <w:t>External Viva:</w:t>
+      </w:r>
+      <w:r>
+        <w:rPr>
+          <w:b/>
+          <w:u w:val="single"/>
+        </w:rPr>
+        <w:br/>
       </w:r>
     </w:p>
     <w:p>
@@ -2051,6 +1771,13 @@
       <w:r>
         <w:rPr>
           <w:b/>
+          <w:sz w:val="28"/>
+        </w:rPr>
+        <w:tab/>
+      </w:r>
+      <w:r>
+        <w:rPr>
+          <w:b/>
         </w:rPr>
         <w:t>Signature with Date</w:t>
       </w:r>
@@ -2120,7 +1847,6 @@
           <w:color w:val="800000"/>
           <w:sz w:val="28"/>
           <w:szCs w:val="28"/>
-          <w:lang w:val="en-IN" w:eastAsia="en-IN"/>
         </w:rPr>
         <mc:AlternateContent>
           <mc:Choice Requires="wps">
@@ -2188,11 +1914,8 @@
           </mc:Fallback>
         </mc:AlternateContent>
       </w:r>
-    </w:p>
-    <w:p>
-      <w:pPr>
-        <w:spacing w:line="360" w:lineRule="auto"/>
-      </w:pPr>
+      <w:bookmarkStart w:id="0" w:name="_GoBack"/>
+      <w:bookmarkEnd w:id="0"/>
     </w:p>
     <w:sectPr>
       <w:pgSz w:w="12240" w:h="15840"/>

--- a/Project NLP/Report/Cer.docx
+++ b/Project NLP/Report/Cer.docx
@@ -1,6 +1,6 @@
 
 <file path=word/document.xml><?xml version="1.0" encoding="utf-8"?>
-<w:document xmlns:wpc="http://schemas.microsoft.com/office/word/2010/wordprocessingCanvas" xmlns:mc="http://schemas.openxmlformats.org/markup-compatibility/2006" xmlns:o="urn:schemas-microsoft-com:office:office" xmlns:r="http://schemas.openxmlformats.org/officeDocument/2006/relationships" xmlns:m="http://schemas.openxmlformats.org/officeDocument/2006/math" xmlns:v="urn:schemas-microsoft-com:vml" xmlns:wp14="http://schemas.microsoft.com/office/word/2010/wordprocessingDrawing" xmlns:wp="http://schemas.openxmlformats.org/drawingml/2006/wordprocessingDrawing" xmlns:w10="urn:schemas-microsoft-com:office:word" xmlns:w="http://schemas.openxmlformats.org/wordprocessingml/2006/main" xmlns:w14="http://schemas.microsoft.com/office/word/2010/wordml" xmlns:w15="http://schemas.microsoft.com/office/word/2012/wordml" xmlns:wpg="http://schemas.microsoft.com/office/word/2010/wordprocessingGroup" xmlns:wpi="http://schemas.microsoft.com/office/word/2010/wordprocessingInk" xmlns:wne="http://schemas.microsoft.com/office/word/2006/wordml" xmlns:wps="http://schemas.microsoft.com/office/word/2010/wordprocessingShape" mc:Ignorable="w14 w15 wp14">
+<w:document xmlns:wpc="http://schemas.microsoft.com/office/word/2010/wordprocessingCanvas" xmlns:mc="http://schemas.openxmlformats.org/markup-compatibility/2006" xmlns:o="urn:schemas-microsoft-com:office:office" xmlns:r="http://schemas.openxmlformats.org/officeDocument/2006/relationships" xmlns:m="http://schemas.openxmlformats.org/officeDocument/2006/math" xmlns:v="urn:schemas-microsoft-com:vml" xmlns:wp14="http://schemas.microsoft.com/office/word/2010/wordprocessingDrawing" xmlns:wp="http://schemas.openxmlformats.org/drawingml/2006/wordprocessingDrawing" xmlns:w10="urn:schemas-microsoft-com:office:word" xmlns:w="http://schemas.openxmlformats.org/wordprocessingml/2006/main" xmlns:w14="http://schemas.microsoft.com/office/word/2010/wordml" xmlns:wpg="http://schemas.microsoft.com/office/word/2010/wordprocessingGroup" xmlns:wpi="http://schemas.microsoft.com/office/word/2010/wordprocessingInk" xmlns:wne="http://schemas.microsoft.com/office/word/2006/wordml" xmlns:wps="http://schemas.microsoft.com/office/word/2010/wordprocessingShape" mc:Ignorable="w14 wp14">
   <w:body>
     <w:p>
       <w:pPr>
@@ -27,6 +27,7 @@
           <w:color w:val="800000"/>
           <w:sz w:val="36"/>
           <w:szCs w:val="36"/>
+          <w:lang w:val="en-IN" w:eastAsia="en-IN"/>
         </w:rPr>
         <mc:AlternateContent>
           <mc:Choice Requires="wps">
@@ -87,13 +88,14 @@
               </wp:anchor>
             </w:drawing>
           </mc:Choice>
-          <mc:Fallback>
+          <mc:Fallback xmlns:w15="http://schemas.microsoft.com/office/word/2012/wordml">
             <w:pict>
               <v:rect w14:anchorId="3E13A2A7" id="Rectangle 6" o:spid="_x0000_s1026" style="position:absolute;margin-left:-15pt;margin-top:-50.25pt;width:471.75pt;height:39.75pt;z-index:251659264;visibility:visible;mso-wrap-style:square;mso-width-percent:0;mso-height-percent:0;mso-wrap-distance-left:9pt;mso-wrap-distance-top:0;mso-wrap-distance-right:9pt;mso-wrap-distance-bottom:0;mso-position-horizontal:absolute;mso-position-horizontal-relative:text;mso-position-vertical:absolute;mso-position-vertical-relative:text;mso-width-percent:0;mso-height-percent:0;mso-width-relative:page;mso-height-relative:page;v-text-anchor:top" o:gfxdata="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" strokecolor="white"/>
             </w:pict>
           </mc:Fallback>
         </mc:AlternateContent>
       </w:r>
+      <w:proofErr w:type="spellStart"/>
       <w:r>
         <w:rPr>
           <w:b/>
@@ -102,7 +104,18 @@
           <w:sz w:val="36"/>
           <w:szCs w:val="36"/>
         </w:rPr>
-        <w:t>Visvesvaraya Technological University</w:t>
+        <w:t>Visvesvaraya</w:t>
+      </w:r>
+      <w:proofErr w:type="spellEnd"/>
+      <w:r>
+        <w:rPr>
+          <w:b/>
+          <w:caps/>
+          <w:color w:val="800000"/>
+          <w:sz w:val="36"/>
+          <w:szCs w:val="36"/>
+        </w:rPr>
+        <w:t xml:space="preserve"> Technological University</w:t>
       </w:r>
     </w:p>
     <w:p>
@@ -161,9 +174,9 @@
             <o:lock v:ext="edit" aspectratio="t"/>
           </v:shapetype>
           <v:shape id="_x0000_i1025" type="#_x0000_t75" style="width:73.35pt;height:95.1pt" o:ole="" o:allowoverlap="f">
-            <v:imagedata r:id="rId4" o:title=""/>
+            <v:imagedata r:id="rId5" o:title=""/>
           </v:shape>
-          <o:OLEObject Type="Embed" ProgID="Word.Picture.8" ShapeID="_x0000_i1025" DrawAspect="Content" ObjectID="_1463389991" r:id="rId5"/>
+          <o:OLEObject Type="Embed" ProgID="Word.Picture.8" ShapeID="_x0000_i1025" DrawAspect="Content" ObjectID="_1463490683" r:id="rId6"/>
         </w:object>
       </w:r>
     </w:p>
@@ -222,6 +235,7 @@
           <w:szCs w:val="26"/>
         </w:rPr>
       </w:pPr>
+      <w:proofErr w:type="gramStart"/>
       <w:r>
         <w:rPr>
           <w:b/>
@@ -232,6 +246,7 @@
         </w:rPr>
         <w:t>on</w:t>
       </w:r>
+      <w:proofErr w:type="gramEnd"/>
     </w:p>
     <w:p>
       <w:pPr>
@@ -420,11 +435,33 @@
           <w:i/>
         </w:rPr>
       </w:pPr>
+      <w:proofErr w:type="gramStart"/>
       <w:r>
         <w:rPr>
           <w:i/>
         </w:rPr>
-        <w:t xml:space="preserve">of Visvesvaraya Technological University, </w:t>
+        <w:t>of</w:t>
+      </w:r>
+      <w:proofErr w:type="gramEnd"/>
+      <w:r>
+        <w:rPr>
+          <w:i/>
+        </w:rPr>
+        <w:t xml:space="preserve"> </w:t>
+      </w:r>
+      <w:proofErr w:type="spellStart"/>
+      <w:r>
+        <w:rPr>
+          <w:i/>
+        </w:rPr>
+        <w:t>Visvesvaraya</w:t>
+      </w:r>
+      <w:proofErr w:type="spellEnd"/>
+      <w:r>
+        <w:rPr>
+          <w:i/>
+        </w:rPr>
+        <w:t xml:space="preserve"> Technological University, </w:t>
       </w:r>
       <w:smartTag w:uri="urn:schemas-microsoft-com:office:smarttags" w:element="place">
         <w:smartTag w:uri="urn:schemas-microsoft-com:office:smarttags" w:element="City">
@@ -492,7 +529,35 @@
         <w:rPr>
           <w:b/>
         </w:rPr>
-        <w:t xml:space="preserve">                                                     TUSHAR K NAIK </w:t>
+        <w:t xml:space="preserve">                                                     </w:t>
+      </w:r>
+      <w:proofErr w:type="spellStart"/>
+      <w:r>
+        <w:rPr>
+          <w:b/>
+        </w:rPr>
+        <w:t>TUSHAR</w:t>
+      </w:r>
+      <w:proofErr w:type="spellEnd"/>
+      <w:r>
+        <w:rPr>
+          <w:b/>
+        </w:rPr>
+        <w:t xml:space="preserve"> K </w:t>
+      </w:r>
+      <w:proofErr w:type="spellStart"/>
+      <w:r>
+        <w:rPr>
+          <w:b/>
+        </w:rPr>
+        <w:t>NAIK</w:t>
+      </w:r>
+      <w:proofErr w:type="spellEnd"/>
+      <w:r>
+        <w:rPr>
+          <w:b/>
+        </w:rPr>
+        <w:t xml:space="preserve"> </w:t>
       </w:r>
       <w:r>
         <w:rPr>
@@ -531,6 +596,7 @@
         </w:rPr>
         <w:t xml:space="preserve">                               </w:t>
       </w:r>
+      <w:proofErr w:type="spellStart"/>
       <w:r>
         <w:rPr>
           <w:b/>
@@ -543,6 +609,7 @@
         </w:rPr>
         <w:t>S</w:t>
       </w:r>
+      <w:proofErr w:type="spellEnd"/>
       <w:r>
         <w:rPr>
           <w:b/>
@@ -609,7 +676,21 @@
           <w:b/>
         </w:rPr>
         <w:tab/>
-        <w:t xml:space="preserve">     VAMANAN T S    </w:t>
+        <w:t xml:space="preserve">     </w:t>
+      </w:r>
+      <w:proofErr w:type="spellStart"/>
+      <w:r>
+        <w:rPr>
+          <w:b/>
+        </w:rPr>
+        <w:t>VAMANAN</w:t>
+      </w:r>
+      <w:proofErr w:type="spellEnd"/>
+      <w:r>
+        <w:rPr>
+          <w:b/>
+        </w:rPr>
+        <w:t xml:space="preserve"> T S    </w:t>
       </w:r>
       <w:r>
         <w:rPr>
@@ -696,15 +777,45 @@
         <w:rPr>
           <w:b/>
         </w:rPr>
-        <w:t>Prof. B I Khodhanpur</w:t>
-      </w:r>
+        <w:t xml:space="preserve">Prof. B I </w:t>
+      </w:r>
+      <w:proofErr w:type="spellStart"/>
+      <w:r>
+        <w:rPr>
+          <w:b/>
+        </w:rPr>
+        <w:t>Khodhanpur</w:t>
+      </w:r>
+      <w:proofErr w:type="spellEnd"/>
       <w:r>
         <w:rPr>
           <w:b/>
         </w:rPr>
         <w:br/>
-        <w:t>Dept. of CSE, RNSIT</w:t>
-      </w:r>
+        <w:t xml:space="preserve">Dept. of </w:t>
+      </w:r>
+      <w:proofErr w:type="spellStart"/>
+      <w:r>
+        <w:rPr>
+          <w:b/>
+        </w:rPr>
+        <w:t>CSE</w:t>
+      </w:r>
+      <w:proofErr w:type="spellEnd"/>
+      <w:r>
+        <w:rPr>
+          <w:b/>
+        </w:rPr>
+        <w:t xml:space="preserve">, </w:t>
+      </w:r>
+      <w:proofErr w:type="spellStart"/>
+      <w:r>
+        <w:rPr>
+          <w:b/>
+        </w:rPr>
+        <w:t>RNSIT</w:t>
+      </w:r>
+      <w:proofErr w:type="spellEnd"/>
     </w:p>
     <w:p>
       <w:pPr>
@@ -744,6 +855,7 @@
       <w:r>
         <w:rPr>
           <w:noProof/>
+          <w:lang w:val="en-IN" w:eastAsia="en-IN"/>
         </w:rPr>
         <w:drawing>
           <wp:inline distT="0" distB="0" distL="0" distR="0">
@@ -763,7 +875,7 @@
                     </pic:cNvPicPr>
                   </pic:nvPicPr>
                   <pic:blipFill>
-                    <a:blip r:embed="rId6" cstate="print">
+                    <a:blip r:embed="rId7" cstate="print">
                       <a:extLst>
                         <a:ext uri="{28A0092B-C50C-407E-A947-70E740481C1C}">
                           <a14:useLocalDpi xmlns:a14="http://schemas.microsoft.com/office/drawing/2010/main" val="0"/>
@@ -1029,6 +1141,7 @@
           <w:szCs w:val="28"/>
         </w:rPr>
       </w:pPr>
+      <w:proofErr w:type="spellStart"/>
       <w:r>
         <w:rPr>
           <w:bCs/>
@@ -1036,7 +1149,37 @@
           <w:sz w:val="28"/>
           <w:szCs w:val="28"/>
         </w:rPr>
-        <w:t xml:space="preserve">Channasandra, Uttarahalli-Kengeri Main Road, </w:t>
+        <w:t>Channasandra</w:t>
+      </w:r>
+      <w:proofErr w:type="spellEnd"/>
+      <w:r>
+        <w:rPr>
+          <w:bCs/>
+          <w:color w:val="993300"/>
+          <w:sz w:val="28"/>
+          <w:szCs w:val="28"/>
+        </w:rPr>
+        <w:t xml:space="preserve">, </w:t>
+      </w:r>
+      <w:proofErr w:type="spellStart"/>
+      <w:r>
+        <w:rPr>
+          <w:bCs/>
+          <w:color w:val="993300"/>
+          <w:sz w:val="28"/>
+          <w:szCs w:val="28"/>
+        </w:rPr>
+        <w:t>Uttarahalli-Kengeri</w:t>
+      </w:r>
+      <w:proofErr w:type="spellEnd"/>
+      <w:r>
+        <w:rPr>
+          <w:bCs/>
+          <w:color w:val="993300"/>
+          <w:sz w:val="28"/>
+          <w:szCs w:val="28"/>
+        </w:rPr>
+        <w:t xml:space="preserve"> Main Road, </w:t>
       </w:r>
     </w:p>
     <w:p>
@@ -1141,6 +1284,7 @@
       <w:r>
         <w:rPr>
           <w:noProof/>
+          <w:lang w:val="en-IN" w:eastAsia="en-IN"/>
         </w:rPr>
         <w:drawing>
           <wp:inline distT="0" distB="0" distL="0" distR="0">
@@ -1160,7 +1304,7 @@
                     </pic:cNvPicPr>
                   </pic:nvPicPr>
                   <pic:blipFill>
-                    <a:blip r:embed="rId6" cstate="print">
+                    <a:blip r:embed="rId7" cstate="print">
                       <a:extLst>
                         <a:ext uri="{28A0092B-C50C-407E-A947-70E740481C1C}">
                           <a14:useLocalDpi xmlns:a14="http://schemas.microsoft.com/office/drawing/2010/main" val="0"/>
@@ -1312,53 +1456,156 @@
       <w:r>
         <w:t xml:space="preserve">by </w:t>
       </w:r>
-      <w:r>
-        <w:rPr>
-          <w:b/>
-          <w:bCs/>
-        </w:rPr>
-        <w:t xml:space="preserve">Tushar K Naik </w:t>
-      </w:r>
-      <w:r>
-        <w:rPr>
-          <w:bCs/>
-        </w:rPr>
-        <w:t>bearing USN 1RN10CS111</w:t>
-      </w:r>
-      <w:r>
-        <w:rPr>
-          <w:b/>
-          <w:bCs/>
-        </w:rPr>
-        <w:t xml:space="preserve">, Suhas V </w:t>
-      </w:r>
-      <w:r>
-        <w:rPr>
-          <w:bCs/>
-        </w:rPr>
-        <w:t>bearing USN 1RN10CS102</w:t>
-      </w:r>
-      <w:r>
-        <w:rPr>
-          <w:b/>
-          <w:bCs/>
-        </w:rPr>
-        <w:t xml:space="preserve">, Vamanan T S </w:t>
-      </w:r>
-      <w:r>
-        <w:t>bearing USN</w:t>
-      </w:r>
-      <w:r>
+      <w:proofErr w:type="spellStart"/>
+      <w:r>
+        <w:rPr>
+          <w:b/>
+          <w:bCs/>
+        </w:rPr>
+        <w:t>Tushar</w:t>
+      </w:r>
+      <w:proofErr w:type="spellEnd"/>
+      <w:r>
+        <w:rPr>
+          <w:b/>
+          <w:bCs/>
+        </w:rPr>
+        <w:t xml:space="preserve"> K </w:t>
+      </w:r>
+      <w:proofErr w:type="spellStart"/>
+      <w:r>
+        <w:rPr>
+          <w:b/>
+          <w:bCs/>
+        </w:rPr>
+        <w:t>Naik</w:t>
+      </w:r>
+      <w:proofErr w:type="spellEnd"/>
+      <w:r>
+        <w:rPr>
+          <w:b/>
+          <w:bCs/>
+        </w:rPr>
+        <w:t xml:space="preserve"> </w:t>
+      </w:r>
+      <w:r>
+        <w:rPr>
+          <w:bCs/>
+        </w:rPr>
+        <w:t xml:space="preserve">bearing </w:t>
+      </w:r>
+      <w:proofErr w:type="spellStart"/>
+      <w:r>
+        <w:rPr>
+          <w:bCs/>
+        </w:rPr>
+        <w:t>USN</w:t>
+      </w:r>
+      <w:proofErr w:type="spellEnd"/>
+      <w:r>
+        <w:rPr>
+          <w:bCs/>
+        </w:rPr>
         <w:t xml:space="preserve"> 1RN10CS111</w:t>
       </w:r>
       <w:r>
         <w:rPr>
           <w:b/>
+          <w:bCs/>
+        </w:rPr>
+        <w:t xml:space="preserve">, </w:t>
+      </w:r>
+      <w:proofErr w:type="spellStart"/>
+      <w:r>
+        <w:rPr>
+          <w:b/>
+          <w:bCs/>
+        </w:rPr>
+        <w:t>Suhas</w:t>
+      </w:r>
+      <w:proofErr w:type="spellEnd"/>
+      <w:r>
+        <w:rPr>
+          <w:b/>
+          <w:bCs/>
+        </w:rPr>
+        <w:t xml:space="preserve"> V </w:t>
+      </w:r>
+      <w:r>
+        <w:rPr>
+          <w:bCs/>
+        </w:rPr>
+        <w:t xml:space="preserve">bearing </w:t>
+      </w:r>
+      <w:proofErr w:type="spellStart"/>
+      <w:r>
+        <w:rPr>
+          <w:bCs/>
+        </w:rPr>
+        <w:t>USN</w:t>
+      </w:r>
+      <w:proofErr w:type="spellEnd"/>
+      <w:r>
+        <w:rPr>
+          <w:bCs/>
+        </w:rPr>
+        <w:t xml:space="preserve"> 1RN10CS102</w:t>
+      </w:r>
+      <w:r>
+        <w:rPr>
+          <w:b/>
+          <w:bCs/>
+        </w:rPr>
+        <w:t xml:space="preserve">, </w:t>
+      </w:r>
+      <w:proofErr w:type="spellStart"/>
+      <w:r>
+        <w:rPr>
+          <w:b/>
+          <w:bCs/>
+        </w:rPr>
+        <w:t>Vamanan</w:t>
+      </w:r>
+      <w:proofErr w:type="spellEnd"/>
+      <w:r>
+        <w:rPr>
+          <w:b/>
+          <w:bCs/>
+        </w:rPr>
+        <w:t xml:space="preserve"> T S </w:t>
+      </w:r>
+      <w:r>
+        <w:t xml:space="preserve">bearing </w:t>
+      </w:r>
+      <w:proofErr w:type="spellStart"/>
+      <w:r>
+        <w:t>USN</w:t>
+      </w:r>
+      <w:proofErr w:type="spellEnd"/>
+      <w:r>
+        <w:t xml:space="preserve"> 1RN10CS11</w:t>
+      </w:r>
+      <w:r>
+        <w:t>4</w:t>
+      </w:r>
+      <w:bookmarkStart w:id="0" w:name="_GoBack"/>
+      <w:bookmarkEnd w:id="0"/>
+      <w:r>
+        <w:rPr>
+          <w:b/>
         </w:rPr>
         <w:t>,</w:t>
       </w:r>
       <w:r>
-        <w:t xml:space="preserve"> bonafide student</w:t>
+        <w:t xml:space="preserve"> </w:t>
+      </w:r>
+      <w:proofErr w:type="spellStart"/>
+      <w:r>
+        <w:t>bonafide</w:t>
+      </w:r>
+      <w:proofErr w:type="spellEnd"/>
+      <w:r>
+        <w:t xml:space="preserve"> student</w:t>
       </w:r>
       <w:r>
         <w:t>s</w:t>
@@ -1439,7 +1686,21 @@
         <w:rPr>
           <w:b/>
         </w:rPr>
-        <w:t xml:space="preserve"> Visvesvaraya Technological University, Belgaum</w:t>
+        <w:t xml:space="preserve"> </w:t>
+      </w:r>
+      <w:proofErr w:type="spellStart"/>
+      <w:r>
+        <w:rPr>
+          <w:b/>
+        </w:rPr>
+        <w:t>Visvesvaraya</w:t>
+      </w:r>
+      <w:proofErr w:type="spellEnd"/>
+      <w:r>
+        <w:rPr>
+          <w:b/>
+        </w:rPr>
+        <w:t xml:space="preserve"> Technological University, Belgaum</w:t>
       </w:r>
       <w:r>
         <w:t xml:space="preserve"> during academic year 2013-2014. It is certified that all corrections/suggestions indicated for Internal Assessment have been incorporated in the report deposited in the departmental library. The project report has been approved as it satisfies the academic requirements in respect of project work for the said degree. </w:t>
@@ -1504,8 +1765,16 @@
         <w:rPr>
           <w:b/>
         </w:rPr>
-        <w:t>B I Khodhanpur</w:t>
-      </w:r>
+        <w:t xml:space="preserve">B I </w:t>
+      </w:r>
+      <w:proofErr w:type="spellStart"/>
+      <w:r>
+        <w:rPr>
+          <w:b/>
+        </w:rPr>
+        <w:t>Khodhanpur</w:t>
+      </w:r>
+      <w:proofErr w:type="spellEnd"/>
       <w:r>
         <w:rPr>
           <w:b/>
@@ -1566,7 +1835,21 @@
         <w:rPr>
           <w:b/>
         </w:rPr>
-        <w:t xml:space="preserve">Dr. M K Venkatesha </w:t>
+        <w:t xml:space="preserve">Dr. M K </w:t>
+      </w:r>
+      <w:proofErr w:type="spellStart"/>
+      <w:r>
+        <w:rPr>
+          <w:b/>
+        </w:rPr>
+        <w:t>Venkatesha</w:t>
+      </w:r>
+      <w:proofErr w:type="spellEnd"/>
+      <w:r>
+        <w:rPr>
+          <w:b/>
+        </w:rPr>
+        <w:t xml:space="preserve"> </w:t>
       </w:r>
     </w:p>
     <w:p>
@@ -1586,8 +1869,30 @@
         <w:rPr>
           <w:b/>
         </w:rPr>
-        <w:t>Prof. Dept of CSE</w:t>
-      </w:r>
+        <w:t xml:space="preserve">Prof. </w:t>
+      </w:r>
+      <w:proofErr w:type="spellStart"/>
+      <w:r>
+        <w:rPr>
+          <w:b/>
+        </w:rPr>
+        <w:t>Dept</w:t>
+      </w:r>
+      <w:proofErr w:type="spellEnd"/>
+      <w:r>
+        <w:rPr>
+          <w:b/>
+        </w:rPr>
+        <w:t xml:space="preserve"> of </w:t>
+      </w:r>
+      <w:proofErr w:type="spellStart"/>
+      <w:r>
+        <w:rPr>
+          <w:b/>
+        </w:rPr>
+        <w:t>CSE</w:t>
+      </w:r>
+      <w:proofErr w:type="spellEnd"/>
       <w:r>
         <w:rPr>
           <w:b/>
@@ -1629,7 +1934,21 @@
         <w:rPr>
           <w:b/>
         </w:rPr>
-        <w:t xml:space="preserve"> HOD </w:t>
+        <w:t xml:space="preserve"> </w:t>
+      </w:r>
+      <w:proofErr w:type="spellStart"/>
+      <w:r>
+        <w:rPr>
+          <w:b/>
+        </w:rPr>
+        <w:t>HOD</w:t>
+      </w:r>
+      <w:proofErr w:type="spellEnd"/>
+      <w:r>
+        <w:rPr>
+          <w:b/>
+        </w:rPr>
+        <w:t xml:space="preserve"> </w:t>
       </w:r>
       <w:r>
         <w:rPr>
@@ -1847,6 +2166,7 @@
           <w:color w:val="800000"/>
           <w:sz w:val="28"/>
           <w:szCs w:val="28"/>
+          <w:lang w:val="en-IN" w:eastAsia="en-IN"/>
         </w:rPr>
         <mc:AlternateContent>
           <mc:Choice Requires="wps">
@@ -1907,15 +2227,13 @@
               </wp:anchor>
             </w:drawing>
           </mc:Choice>
-          <mc:Fallback>
+          <mc:Fallback xmlns:w15="http://schemas.microsoft.com/office/word/2012/wordml">
             <w:pict>
               <v:rect w14:anchorId="058ECBDE" id="Rectangle 3" o:spid="_x0000_s1026" style="position:absolute;margin-left:-13.5pt;margin-top:29.65pt;width:471.75pt;height:39.75pt;z-index:251662336;visibility:visible;mso-wrap-style:square;mso-width-percent:0;mso-height-percent:0;mso-wrap-distance-left:9pt;mso-wrap-distance-top:0;mso-wrap-distance-right:9pt;mso-wrap-distance-bottom:0;mso-position-horizontal:absolute;mso-position-horizontal-relative:text;mso-position-vertical:absolute;mso-position-vertical-relative:text;mso-width-percent:0;mso-height-percent:0;mso-width-relative:page;mso-height-relative:page;v-text-anchor:top" o:gfxdata="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" strokecolor="white"/>
             </w:pict>
           </mc:Fallback>
         </mc:AlternateContent>
       </w:r>
-      <w:bookmarkStart w:id="0" w:name="_GoBack"/>
-      <w:bookmarkEnd w:id="0"/>
     </w:p>
     <w:sectPr>
       <w:pgSz w:w="12240" w:h="15840"/>
@@ -1928,7 +2246,7 @@
 </file>
 
 <file path=word/styles.xml><?xml version="1.0" encoding="utf-8"?>
-<w:styles xmlns:mc="http://schemas.openxmlformats.org/markup-compatibility/2006" xmlns:r="http://schemas.openxmlformats.org/officeDocument/2006/relationships" xmlns:w="http://schemas.openxmlformats.org/wordprocessingml/2006/main" xmlns:w14="http://schemas.microsoft.com/office/word/2010/wordml" xmlns:w15="http://schemas.microsoft.com/office/word/2012/wordml" mc:Ignorable="w14 w15">
+<w:styles xmlns:mc="http://schemas.openxmlformats.org/markup-compatibility/2006" xmlns:r="http://schemas.openxmlformats.org/officeDocument/2006/relationships" xmlns:w="http://schemas.openxmlformats.org/wordprocessingml/2006/main" xmlns:w14="http://schemas.microsoft.com/office/word/2010/wordml" mc:Ignorable="w14">
   <w:docDefaults>
     <w:rPrDefault>
       <w:rPr>
@@ -1944,378 +2262,144 @@
       </w:pPr>
     </w:pPrDefault>
   </w:docDefaults>
-  <w:latentStyles w:defLockedState="0" w:defUIPriority="99" w:defSemiHidden="0" w:defUnhideWhenUsed="0" w:defQFormat="0" w:count="371">
-    <w:lsdException w:name="Normal" w:uiPriority="0" w:qFormat="1"/>
-    <w:lsdException w:name="heading 1" w:uiPriority="9" w:qFormat="1"/>
-    <w:lsdException w:name="heading 2" w:semiHidden="1" w:uiPriority="9" w:unhideWhenUsed="1" w:qFormat="1"/>
-    <w:lsdException w:name="heading 3" w:semiHidden="1" w:uiPriority="0" w:unhideWhenUsed="1" w:qFormat="1"/>
-    <w:lsdException w:name="heading 4" w:semiHidden="1" w:uiPriority="9" w:unhideWhenUsed="1" w:qFormat="1"/>
-    <w:lsdException w:name="heading 5" w:semiHidden="1" w:uiPriority="9" w:unhideWhenUsed="1" w:qFormat="1"/>
-    <w:lsdException w:name="heading 6" w:semiHidden="1" w:uiPriority="9" w:unhideWhenUsed="1" w:qFormat="1"/>
-    <w:lsdException w:name="heading 7" w:semiHidden="1" w:uiPriority="9" w:unhideWhenUsed="1" w:qFormat="1"/>
-    <w:lsdException w:name="heading 8" w:semiHidden="1" w:uiPriority="9" w:unhideWhenUsed="1" w:qFormat="1"/>
-    <w:lsdException w:name="heading 9" w:semiHidden="1" w:uiPriority="9" w:unhideWhenUsed="1" w:qFormat="1"/>
-    <w:lsdException w:name="index 1" w:semiHidden="1" w:unhideWhenUsed="1"/>
-    <w:lsdException w:name="index 2" w:semiHidden="1" w:unhideWhenUsed="1"/>
-    <w:lsdException w:name="index 3" w:semiHidden="1" w:unhideWhenUsed="1"/>
-    <w:lsdException w:name="index 4" w:semiHidden="1" w:unhideWhenUsed="1"/>
-    <w:lsdException w:name="index 5" w:semiHidden="1" w:unhideWhenUsed="1"/>
-    <w:lsdException w:name="index 6" w:semiHidden="1" w:unhideWhenUsed="1"/>
-    <w:lsdException w:name="index 7" w:semiHidden="1" w:unhideWhenUsed="1"/>
-    <w:lsdException w:name="index 8" w:semiHidden="1" w:unhideWhenUsed="1"/>
-    <w:lsdException w:name="index 9" w:semiHidden="1" w:unhideWhenUsed="1"/>
-    <w:lsdException w:name="toc 1" w:semiHidden="1" w:uiPriority="39" w:unhideWhenUsed="1"/>
-    <w:lsdException w:name="toc 2" w:semiHidden="1" w:uiPriority="39" w:unhideWhenUsed="1"/>
-    <w:lsdException w:name="toc 3" w:semiHidden="1" w:uiPriority="39" w:unhideWhenUsed="1"/>
-    <w:lsdException w:name="toc 4" w:semiHidden="1" w:uiPriority="39" w:unhideWhenUsed="1"/>
-    <w:lsdException w:name="toc 5" w:semiHidden="1" w:uiPriority="39" w:unhideWhenUsed="1"/>
-    <w:lsdException w:name="toc 6" w:semiHidden="1" w:uiPriority="39" w:unhideWhenUsed="1"/>
-    <w:lsdException w:name="toc 7" w:semiHidden="1" w:uiPriority="39" w:unhideWhenUsed="1"/>
-    <w:lsdException w:name="toc 8" w:semiHidden="1" w:uiPriority="39" w:unhideWhenUsed="1"/>
-    <w:lsdException w:name="toc 9" w:semiHidden="1" w:uiPriority="39" w:unhideWhenUsed="1"/>
-    <w:lsdException w:name="Normal Indent" w:semiHidden="1" w:unhideWhenUsed="1"/>
-    <w:lsdException w:name="footnote text" w:semiHidden="1" w:unhideWhenUsed="1"/>
-    <w:lsdException w:name="annotation text" w:semiHidden="1" w:unhideWhenUsed="1"/>
-    <w:lsdException w:name="header" w:semiHidden="1" w:unhideWhenUsed="1"/>
-    <w:lsdException w:name="footer" w:semiHidden="1" w:unhideWhenUsed="1"/>
-    <w:lsdException w:name="index heading" w:semiHidden="1" w:unhideWhenUsed="1"/>
-    <w:lsdException w:name="caption" w:semiHidden="1" w:uiPriority="35" w:unhideWhenUsed="1" w:qFormat="1"/>
-    <w:lsdException w:name="table of figures" w:semiHidden="1" w:unhideWhenUsed="1"/>
-    <w:lsdException w:name="envelope address" w:semiHidden="1" w:unhideWhenUsed="1"/>
-    <w:lsdException w:name="envelope return" w:semiHidden="1" w:unhideWhenUsed="1"/>
-    <w:lsdException w:name="footnote reference" w:semiHidden="1" w:unhideWhenUsed="1"/>
-    <w:lsdException w:name="annotation reference" w:semiHidden="1" w:unhideWhenUsed="1"/>
-    <w:lsdException w:name="line number" w:semiHidden="1" w:unhideWhenUsed="1"/>
-    <w:lsdException w:name="page number" w:semiHidden="1" w:unhideWhenUsed="1"/>
-    <w:lsdException w:name="endnote reference" w:semiHidden="1" w:unhideWhenUsed="1"/>
-    <w:lsdException w:name="endnote text" w:semiHidden="1" w:unhideWhenUsed="1"/>
-    <w:lsdException w:name="table of authorities" w:semiHidden="1" w:unhideWhenUsed="1"/>
-    <w:lsdException w:name="macro" w:semiHidden="1" w:unhideWhenUsed="1"/>
-    <w:lsdException w:name="toa heading" w:semiHidden="1" w:unhideWhenUsed="1"/>
-    <w:lsdException w:name="List" w:semiHidden="1" w:unhideWhenUsed="1"/>
-    <w:lsdException w:name="List Bullet" w:semiHidden="1" w:unhideWhenUsed="1"/>
-    <w:lsdException w:name="List Number" w:semiHidden="1" w:unhideWhenUsed="1"/>
-    <w:lsdException w:name="List 2" w:semiHidden="1" w:unhideWhenUsed="1"/>
-    <w:lsdException w:name="List 3" w:semiHidden="1" w:unhideWhenUsed="1"/>
-    <w:lsdException w:name="List 4" w:semiHidden="1" w:unhideWhenUsed="1"/>
-    <w:lsdException w:name="List 5" w:semiHidden="1" w:unhideWhenUsed="1"/>
-    <w:lsdException w:name="List Bullet 2" w:semiHidden="1" w:unhideWhenUsed="1"/>
-    <w:lsdException w:name="List Bullet 3" w:semiHidden="1" w:unhideWhenUsed="1"/>
-    <w:lsdException w:name="List Bullet 4" w:semiHidden="1" w:unhideWhenUsed="1"/>
-    <w:lsdException w:name="List Bullet 5" w:semiHidden="1" w:unhideWhenUsed="1"/>
-    <w:lsdException w:name="List Number 2" w:semiHidden="1" w:unhideWhenUsed="1"/>
-    <w:lsdException w:name="List Number 3" w:semiHidden="1" w:unhideWhenUsed="1"/>
-    <w:lsdException w:name="List Number 4" w:semiHidden="1" w:unhideWhenUsed="1"/>
-    <w:lsdException w:name="List Number 5" w:semiHidden="1" w:unhideWhenUsed="1"/>
-    <w:lsdException w:name="Title" w:uiPriority="10" w:qFormat="1"/>
-    <w:lsdException w:name="Closing" w:semiHidden="1" w:unhideWhenUsed="1"/>
-    <w:lsdException w:name="Signature" w:semiHidden="1" w:unhideWhenUsed="1"/>
-    <w:lsdException w:name="Default Paragraph Font" w:semiHidden="1" w:uiPriority="1" w:unhideWhenUsed="1"/>
-    <w:lsdException w:name="Body Text" w:semiHidden="1" w:unhideWhenUsed="1"/>
-    <w:lsdException w:name="Body Text Indent" w:semiHidden="1" w:unhideWhenUsed="1"/>
-    <w:lsdException w:name="List Continue" w:semiHidden="1" w:unhideWhenUsed="1"/>
-    <w:lsdException w:name="List Continue 2" w:semiHidden="1" w:unhideWhenUsed="1"/>
-    <w:lsdException w:name="List Continue 3" w:semiHidden="1" w:unhideWhenUsed="1"/>
-    <w:lsdException w:name="List Continue 4" w:semiHidden="1" w:unhideWhenUsed="1"/>
-    <w:lsdException w:name="List Continue 5" w:semiHidden="1" w:unhideWhenUsed="1"/>
-    <w:lsdException w:name="Message Header" w:semiHidden="1" w:unhideWhenUsed="1"/>
-    <w:lsdException w:name="Subtitle" w:uiPriority="11" w:qFormat="1"/>
-    <w:lsdException w:name="Salutation" w:semiHidden="1" w:unhideWhenUsed="1"/>
-    <w:lsdException w:name="Date" w:semiHidden="1" w:unhideWhenUsed="1"/>
-    <w:lsdException w:name="Body Text First Indent" w:semiHidden="1" w:unhideWhenUsed="1"/>
-    <w:lsdException w:name="Body Text First Indent 2" w:semiHidden="1" w:unhideWhenUsed="1"/>
-    <w:lsdException w:name="Note Heading" w:semiHidden="1" w:unhideWhenUsed="1"/>
-    <w:lsdException w:name="Body Text 2" w:semiHidden="1" w:unhideWhenUsed="1"/>
-    <w:lsdException w:name="Body Text 3" w:semiHidden="1" w:unhideWhenUsed="1"/>
-    <w:lsdException w:name="Body Text Indent 2" w:semiHidden="1" w:unhideWhenUsed="1"/>
-    <w:lsdException w:name="Body Text Indent 3" w:semiHidden="1" w:unhideWhenUsed="1"/>
-    <w:lsdException w:name="Block Text" w:semiHidden="1" w:unhideWhenUsed="1"/>
-    <w:lsdException w:name="Hyperlink" w:semiHidden="1" w:unhideWhenUsed="1"/>
-    <w:lsdException w:name="FollowedHyperlink" w:semiHidden="1" w:unhideWhenUsed="1"/>
-    <w:lsdException w:name="Strong" w:uiPriority="22" w:qFormat="1"/>
-    <w:lsdException w:name="Emphasis" w:uiPriority="20" w:qFormat="1"/>
-    <w:lsdException w:name="Document Map" w:semiHidden="1" w:unhideWhenUsed="1"/>
-    <w:lsdException w:name="Plain Text" w:semiHidden="1" w:unhideWhenUsed="1"/>
-    <w:lsdException w:name="E-mail Signature" w:semiHidden="1" w:unhideWhenUsed="1"/>
-    <w:lsdException w:name="HTML Top of Form" w:semiHidden="1" w:unhideWhenUsed="1"/>
-    <w:lsdException w:name="HTML Bottom of Form" w:semiHidden="1" w:unhideWhenUsed="1"/>
-    <w:lsdException w:name="Normal (Web)" w:semiHidden="1" w:unhideWhenUsed="1"/>
-    <w:lsdException w:name="HTML Acronym" w:semiHidden="1" w:unhideWhenUsed="1"/>
-    <w:lsdException w:name="HTML Address" w:semiHidden="1" w:unhideWhenUsed="1"/>
-    <w:lsdException w:name="HTML Cite" w:semiHidden="1" w:unhideWhenUsed="1"/>
-    <w:lsdException w:name="HTML Code" w:semiHidden="1" w:unhideWhenUsed="1"/>
-    <w:lsdException w:name="HTML Definition" w:semiHidden="1" w:unhideWhenUsed="1"/>
-    <w:lsdException w:name="HTML Keyboard" w:semiHidden="1" w:unhideWhenUsed="1"/>
-    <w:lsdException w:name="HTML Preformatted" w:semiHidden="1" w:unhideWhenUsed="1"/>
-    <w:lsdException w:name="HTML Sample" w:semiHidden="1" w:unhideWhenUsed="1"/>
-    <w:lsdException w:name="HTML Typewriter" w:semiHidden="1" w:unhideWhenUsed="1"/>
-    <w:lsdException w:name="HTML Variable" w:semiHidden="1" w:unhideWhenUsed="1"/>
-    <w:lsdException w:name="Normal Table" w:semiHidden="1" w:unhideWhenUsed="1"/>
-    <w:lsdException w:name="annotation subject" w:semiHidden="1" w:unhideWhenUsed="1"/>
-    <w:lsdException w:name="No List" w:semiHidden="1" w:unhideWhenUsed="1"/>
-    <w:lsdException w:name="Outline List 1" w:semiHidden="1" w:unhideWhenUsed="1"/>
-    <w:lsdException w:name="Outline List 2" w:semiHidden="1" w:unhideWhenUsed="1"/>
-    <w:lsdException w:name="Outline List 3" w:semiHidden="1" w:unhideWhenUsed="1"/>
-    <w:lsdException w:name="Table Simple 1" w:semiHidden="1" w:unhideWhenUsed="1"/>
-    <w:lsdException w:name="Table Simple 2" w:semiHidden="1" w:unhideWhenUsed="1"/>
-    <w:lsdException w:name="Table Simple 3" w:semiHidden="1" w:unhideWhenUsed="1"/>
-    <w:lsdException w:name="Table Classic 1" w:semiHidden="1" w:unhideWhenUsed="1"/>
-    <w:lsdException w:name="Table Classic 2" w:semiHidden="1" w:unhideWhenUsed="1"/>
-    <w:lsdException w:name="Table Classic 3" w:semiHidden="1" w:unhideWhenUsed="1"/>
-    <w:lsdException w:name="Table Classic 4" w:semiHidden="1" w:unhideWhenUsed="1"/>
-    <w:lsdException w:name="Table Colorful 1" w:semiHidden="1" w:unhideWhenUsed="1"/>
-    <w:lsdException w:name="Table Colorful 2" w:semiHidden="1" w:unhideWhenUsed="1"/>
-    <w:lsdException w:name="Table Colorful 3" w:semiHidden="1" w:unhideWhenUsed="1"/>
-    <w:lsdException w:name="Table Columns 1" w:semiHidden="1" w:unhideWhenUsed="1"/>
-    <w:lsdException w:name="Table Columns 2" w:semiHidden="1" w:unhideWhenUsed="1"/>
-    <w:lsdException w:name="Table Columns 3" w:semiHidden="1" w:unhideWhenUsed="1"/>
-    <w:lsdException w:name="Table Columns 4" w:semiHidden="1" w:unhideWhenUsed="1"/>
-    <w:lsdException w:name="Table Columns 5" w:semiHidden="1" w:unhideWhenUsed="1"/>
-    <w:lsdException w:name="Table Grid 1" w:semiHidden="1" w:unhideWhenUsed="1"/>
-    <w:lsdException w:name="Table Grid 2" w:semiHidden="1" w:unhideWhenUsed="1"/>
-    <w:lsdException w:name="Table Grid 3" w:semiHidden="1" w:unhideWhenUsed="1"/>
-    <w:lsdException w:name="Table Grid 4" w:semiHidden="1" w:unhideWhenUsed="1"/>
-    <w:lsdException w:name="Table Grid 5" w:semiHidden="1" w:unhideWhenUsed="1"/>
-    <w:lsdException w:name="Table Grid 6" w:semiHidden="1" w:unhideWhenUsed="1"/>
-    <w:lsdException w:name="Table Grid 7" w:semiHidden="1" w:unhideWhenUsed="1"/>
-    <w:lsdException w:name="Table Grid 8" w:semiHidden="1" w:unhideWhenUsed="1"/>
-    <w:lsdException w:name="Table List 1" w:semiHidden="1" w:unhideWhenUsed="1"/>
-    <w:lsdException w:name="Table List 2" w:semiHidden="1" w:unhideWhenUsed="1"/>
-    <w:lsdException w:name="Table List 3" w:semiHidden="1" w:unhideWhenUsed="1"/>
-    <w:lsdException w:name="Table List 4" w:semiHidden="1" w:unhideWhenUsed="1"/>
-    <w:lsdException w:name="Table List 5" w:semiHidden="1" w:unhideWhenUsed="1"/>
-    <w:lsdException w:name="Table List 6" w:semiHidden="1" w:unhideWhenUsed="1"/>
-    <w:lsdException w:name="Table List 7" w:semiHidden="1" w:unhideWhenUsed="1"/>
-    <w:lsdException w:name="Table List 8" w:semiHidden="1" w:unhideWhenUsed="1"/>
-    <w:lsdException w:name="Table 3D effects 1" w:semiHidden="1" w:unhideWhenUsed="1"/>
-    <w:lsdException w:name="Table 3D effects 2" w:semiHidden="1" w:unhideWhenUsed="1"/>
-    <w:lsdException w:name="Table 3D effects 3" w:semiHidden="1" w:unhideWhenUsed="1"/>
-    <w:lsdException w:name="Table Contemporary" w:semiHidden="1" w:unhideWhenUsed="1"/>
-    <w:lsdException w:name="Table Elegant" w:semiHidden="1" w:unhideWhenUsed="1"/>
-    <w:lsdException w:name="Table Professional" w:semiHidden="1" w:unhideWhenUsed="1"/>
-    <w:lsdException w:name="Table Subtle 1" w:semiHidden="1" w:unhideWhenUsed="1"/>
-    <w:lsdException w:name="Table Subtle 2" w:semiHidden="1" w:unhideWhenUsed="1"/>
-    <w:lsdException w:name="Table Web 1" w:semiHidden="1" w:unhideWhenUsed="1"/>
-    <w:lsdException w:name="Table Web 2" w:semiHidden="1" w:unhideWhenUsed="1"/>
-    <w:lsdException w:name="Table Web 3" w:semiHidden="1" w:unhideWhenUsed="1"/>
-    <w:lsdException w:name="Balloon Text" w:semiHidden="1" w:unhideWhenUsed="1"/>
-    <w:lsdException w:name="Table Grid" w:uiPriority="39"/>
-    <w:lsdException w:name="Table Theme" w:semiHidden="1" w:unhideWhenUsed="1"/>
-    <w:lsdException w:name="Placeholder Text" w:semiHidden="1"/>
-    <w:lsdException w:name="No Spacing" w:uiPriority="1" w:qFormat="1"/>
-    <w:lsdException w:name="Light Shading" w:uiPriority="60"/>
-    <w:lsdException w:name="Light List" w:uiPriority="61"/>
-    <w:lsdException w:name="Light Grid" w:uiPriority="62"/>
-    <w:lsdException w:name="Medium Shading 1" w:uiPriority="63"/>
-    <w:lsdException w:name="Medium Shading 2" w:uiPriority="64"/>
-    <w:lsdException w:name="Medium List 1" w:uiPriority="65"/>
-    <w:lsdException w:name="Medium List 2" w:uiPriority="66"/>
-    <w:lsdException w:name="Medium Grid 1" w:uiPriority="67"/>
-    <w:lsdException w:name="Medium Grid 2" w:uiPriority="68"/>
-    <w:lsdException w:name="Medium Grid 3" w:uiPriority="69"/>
-    <w:lsdException w:name="Dark List" w:uiPriority="70"/>
-    <w:lsdException w:name="Colorful Shading" w:uiPriority="71"/>
-    <w:lsdException w:name="Colorful List" w:uiPriority="72"/>
-    <w:lsdException w:name="Colorful Grid" w:uiPriority="73"/>
-    <w:lsdException w:name="Light Shading Accent 1" w:uiPriority="60"/>
-    <w:lsdException w:name="Light List Accent 1" w:uiPriority="61"/>
-    <w:lsdException w:name="Light Grid Accent 1" w:uiPriority="62"/>
-    <w:lsdException w:name="Medium Shading 1 Accent 1" w:uiPriority="63"/>
-    <w:lsdException w:name="Medium Shading 2 Accent 1" w:uiPriority="64"/>
-    <w:lsdException w:name="Medium List 1 Accent 1" w:uiPriority="65"/>
-    <w:lsdException w:name="Revision" w:semiHidden="1"/>
-    <w:lsdException w:name="List Paragraph" w:uiPriority="34" w:qFormat="1"/>
-    <w:lsdException w:name="Quote" w:uiPriority="29" w:qFormat="1"/>
-    <w:lsdException w:name="Intense Quote" w:uiPriority="30" w:qFormat="1"/>
-    <w:lsdException w:name="Medium List 2 Accent 1" w:uiPriority="66"/>
-    <w:lsdException w:name="Medium Grid 1 Accent 1" w:uiPriority="67"/>
-    <w:lsdException w:name="Medium Grid 2 Accent 1" w:uiPriority="68"/>
-    <w:lsdException w:name="Medium Grid 3 Accent 1" w:uiPriority="69"/>
-    <w:lsdException w:name="Dark List Accent 1" w:uiPriority="70"/>
-    <w:lsdException w:name="Colorful Shading Accent 1" w:uiPriority="71"/>
-    <w:lsdException w:name="Colorful List Accent 1" w:uiPriority="72"/>
-    <w:lsdException w:name="Colorful Grid Accent 1" w:uiPriority="73"/>
-    <w:lsdException w:name="Light Shading Accent 2" w:uiPriority="60"/>
-    <w:lsdException w:name="Light List Accent 2" w:uiPriority="61"/>
-    <w:lsdException w:name="Light Grid Accent 2" w:uiPriority="62"/>
-    <w:lsdException w:name="Medium Shading 1 Accent 2" w:uiPriority="63"/>
-    <w:lsdException w:name="Medium Shading 2 Accent 2" w:uiPriority="64"/>
-    <w:lsdException w:name="Medium List 1 Accent 2" w:uiPriority="65"/>
-    <w:lsdException w:name="Medium List 2 Accent 2" w:uiPriority="66"/>
-    <w:lsdException w:name="Medium Grid 1 Accent 2" w:uiPriority="67"/>
-    <w:lsdException w:name="Medium Grid 2 Accent 2" w:uiPriority="68"/>
-    <w:lsdException w:name="Medium Grid 3 Accent 2" w:uiPriority="69"/>
-    <w:lsdException w:name="Dark List Accent 2" w:uiPriority="70"/>
-    <w:lsdException w:name="Colorful Shading Accent 2" w:uiPriority="71"/>
-    <w:lsdException w:name="Colorful List Accent 2" w:uiPriority="72"/>
-    <w:lsdException w:name="Colorful Grid Accent 2" w:uiPriority="73"/>
-    <w:lsdException w:name="Light Shading Accent 3" w:uiPriority="60"/>
-    <w:lsdException w:name="Light List Accent 3" w:uiPriority="61"/>
-    <w:lsdException w:name="Light Grid Accent 3" w:uiPriority="62"/>
-    <w:lsdException w:name="Medium Shading 1 Accent 3" w:uiPriority="63"/>
-    <w:lsdException w:name="Medium Shading 2 Accent 3" w:uiPriority="64"/>
-    <w:lsdException w:name="Medium List 1 Accent 3" w:uiPriority="65"/>
-    <w:lsdException w:name="Medium List 2 Accent 3" w:uiPriority="66"/>
-    <w:lsdException w:name="Medium Grid 1 Accent 3" w:uiPriority="67"/>
-    <w:lsdException w:name="Medium Grid 2 Accent 3" w:uiPriority="68"/>
-    <w:lsdException w:name="Medium Grid 3 Accent 3" w:uiPriority="69"/>
-    <w:lsdException w:name="Dark List Accent 3" w:uiPriority="70"/>
-    <w:lsdException w:name="Colorful Shading Accent 3" w:uiPriority="71"/>
-    <w:lsdException w:name="Colorful List Accent 3" w:uiPriority="72"/>
-    <w:lsdException w:name="Colorful Grid Accent 3" w:uiPriority="73"/>
-    <w:lsdException w:name="Light Shading Accent 4" w:uiPriority="60"/>
-    <w:lsdException w:name="Light List Accent 4" w:uiPriority="61"/>
-    <w:lsdException w:name="Light Grid Accent 4" w:uiPriority="62"/>
-    <w:lsdException w:name="Medium Shading 1 Accent 4" w:uiPriority="63"/>
-    <w:lsdException w:name="Medium Shading 2 Accent 4" w:uiPriority="64"/>
-    <w:lsdException w:name="Medium List 1 Accent 4" w:uiPriority="65"/>
-    <w:lsdException w:name="Medium List 2 Accent 4" w:uiPriority="66"/>
-    <w:lsdException w:name="Medium Grid 1 Accent 4" w:uiPriority="67"/>
-    <w:lsdException w:name="Medium Grid 2 Accent 4" w:uiPriority="68"/>
-    <w:lsdException w:name="Medium Grid 3 Accent 4" w:uiPriority="69"/>
-    <w:lsdException w:name="Dark List Accent 4" w:uiPriority="70"/>
-    <w:lsdException w:name="Colorful Shading Accent 4" w:uiPriority="71"/>
-    <w:lsdException w:name="Colorful List Accent 4" w:uiPriority="72"/>
-    <w:lsdException w:name="Colorful Grid Accent 4" w:uiPriority="73"/>
-    <w:lsdException w:name="Light Shading Accent 5" w:uiPriority="60"/>
-    <w:lsdException w:name="Light List Accent 5" w:uiPriority="61"/>
-    <w:lsdException w:name="Light Grid Accent 5" w:uiPriority="62"/>
-    <w:lsdException w:name="Medium Shading 1 Accent 5" w:uiPriority="63"/>
-    <w:lsdException w:name="Medium Shading 2 Accent 5" w:uiPriority="64"/>
-    <w:lsdException w:name="Medium List 1 Accent 5" w:uiPriority="65"/>
-    <w:lsdException w:name="Medium List 2 Accent 5" w:uiPriority="66"/>
-    <w:lsdException w:name="Medium Grid 1 Accent 5" w:uiPriority="67"/>
-    <w:lsdException w:name="Medium Grid 2 Accent 5" w:uiPriority="68"/>
-    <w:lsdException w:name="Medium Grid 3 Accent 5" w:uiPriority="69"/>
-    <w:lsdException w:name="Dark List Accent 5" w:uiPriority="70"/>
-    <w:lsdException w:name="Colorful Shading Accent 5" w:uiPriority="71"/>
-    <w:lsdException w:name="Colorful List Accent 5" w:uiPriority="72"/>
-    <w:lsdException w:name="Colorful Grid Accent 5" w:uiPriority="73"/>
-    <w:lsdException w:name="Light Shading Accent 6" w:uiPriority="60"/>
-    <w:lsdException w:name="Light List Accent 6" w:uiPriority="61"/>
-    <w:lsdException w:name="Light Grid Accent 6" w:uiPriority="62"/>
-    <w:lsdException w:name="Medium Shading 1 Accent 6" w:uiPriority="63"/>
-    <w:lsdException w:name="Medium Shading 2 Accent 6" w:uiPriority="64"/>
-    <w:lsdException w:name="Medium List 1 Accent 6" w:uiPriority="65"/>
-    <w:lsdException w:name="Medium List 2 Accent 6" w:uiPriority="66"/>
-    <w:lsdException w:name="Medium Grid 1 Accent 6" w:uiPriority="67"/>
-    <w:lsdException w:name="Medium Grid 2 Accent 6" w:uiPriority="68"/>
-    <w:lsdException w:name="Medium Grid 3 Accent 6" w:uiPriority="69"/>
-    <w:lsdException w:name="Dark List Accent 6" w:uiPriority="70"/>
-    <w:lsdException w:name="Colorful Shading Accent 6" w:uiPriority="71"/>
-    <w:lsdException w:name="Colorful List Accent 6" w:uiPriority="72"/>
-    <w:lsdException w:name="Colorful Grid Accent 6" w:uiPriority="73"/>
-    <w:lsdException w:name="Subtle Emphasis" w:uiPriority="19" w:qFormat="1"/>
-    <w:lsdException w:name="Intense Emphasis" w:uiPriority="21" w:qFormat="1"/>
-    <w:lsdException w:name="Subtle Reference" w:uiPriority="31" w:qFormat="1"/>
-    <w:lsdException w:name="Intense Reference" w:uiPriority="32" w:qFormat="1"/>
-    <w:lsdException w:name="Book Title" w:uiPriority="33" w:qFormat="1"/>
-    <w:lsdException w:name="Bibliography" w:semiHidden="1" w:uiPriority="37" w:unhideWhenUsed="1"/>
-    <w:lsdException w:name="TOC Heading" w:semiHidden="1" w:uiPriority="39" w:unhideWhenUsed="1" w:qFormat="1"/>
-    <w:lsdException w:name="Plain Table 1" w:uiPriority="41"/>
-    <w:lsdException w:name="Plain Table 2" w:uiPriority="42"/>
-    <w:lsdException w:name="Plain Table 3" w:uiPriority="43"/>
-    <w:lsdException w:name="Plain Table 4" w:uiPriority="44"/>
-    <w:lsdException w:name="Plain Table 5" w:uiPriority="45"/>
-    <w:lsdException w:name="Grid Table Light" w:uiPriority="40"/>
-    <w:lsdException w:name="Grid Table 1 Light" w:uiPriority="46"/>
-    <w:lsdException w:name="Grid Table 2" w:uiPriority="47"/>
-    <w:lsdException w:name="Grid Table 3" w:uiPriority="48"/>
-    <w:lsdException w:name="Grid Table 4" w:uiPriority="49"/>
-    <w:lsdException w:name="Grid Table 5 Dark" w:uiPriority="50"/>
-    <w:lsdException w:name="Grid Table 6 Colorful" w:uiPriority="51"/>
-    <w:lsdException w:name="Grid Table 7 Colorful" w:uiPriority="52"/>
-    <w:lsdException w:name="Grid Table 1 Light Accent 1" w:uiPriority="46"/>
-    <w:lsdException w:name="Grid Table 2 Accent 1" w:uiPriority="47"/>
-    <w:lsdException w:name="Grid Table 3 Accent 1" w:uiPriority="48"/>
-    <w:lsdException w:name="Grid Table 4 Accent 1" w:uiPriority="49"/>
-    <w:lsdException w:name="Grid Table 5 Dark Accent 1" w:uiPriority="50"/>
-    <w:lsdException w:name="Grid Table 6 Colorful Accent 1" w:uiPriority="51"/>
-    <w:lsdException w:name="Grid Table 7 Colorful Accent 1" w:uiPriority="52"/>
-    <w:lsdException w:name="Grid Table 1 Light Accent 2" w:uiPriority="46"/>
-    <w:lsdException w:name="Grid Table 2 Accent 2" w:uiPriority="47"/>
-    <w:lsdException w:name="Grid Table 3 Accent 2" w:uiPriority="48"/>
-    <w:lsdException w:name="Grid Table 4 Accent 2" w:uiPriority="49"/>
-    <w:lsdException w:name="Grid Table 5 Dark Accent 2" w:uiPriority="50"/>
-    <w:lsdException w:name="Grid Table 6 Colorful Accent 2" w:uiPriority="51"/>
-    <w:lsdException w:name="Grid Table 7 Colorful Accent 2" w:uiPriority="52"/>
-    <w:lsdException w:name="Grid Table 1 Light Accent 3" w:uiPriority="46"/>
-    <w:lsdException w:name="Grid Table 2 Accent 3" w:uiPriority="47"/>
-    <w:lsdException w:name="Grid Table 3 Accent 3" w:uiPriority="48"/>
-    <w:lsdException w:name="Grid Table 4 Accent 3" w:uiPriority="49"/>
-    <w:lsdException w:name="Grid Table 5 Dark Accent 3" w:uiPriority="50"/>
-    <w:lsdException w:name="Grid Table 6 Colorful Accent 3" w:uiPriority="51"/>
-    <w:lsdException w:name="Grid Table 7 Colorful Accent 3" w:uiPriority="52"/>
-    <w:lsdException w:name="Grid Table 1 Light Accent 4" w:uiPriority="46"/>
-    <w:lsdException w:name="Grid Table 2 Accent 4" w:uiPriority="47"/>
-    <w:lsdException w:name="Grid Table 3 Accent 4" w:uiPriority="48"/>
-    <w:lsdException w:name="Grid Table 4 Accent 4" w:uiPriority="49"/>
-    <w:lsdException w:name="Grid Table 5 Dark Accent 4" w:uiPriority="50"/>
-    <w:lsdException w:name="Grid Table 6 Colorful Accent 4" w:uiPriority="51"/>
-    <w:lsdException w:name="Grid Table 7 Colorful Accent 4" w:uiPriority="52"/>
-    <w:lsdException w:name="Grid Table 1 Light Accent 5" w:uiPriority="46"/>
-    <w:lsdException w:name="Grid Table 2 Accent 5" w:uiPriority="47"/>
-    <w:lsdException w:name="Grid Table 3 Accent 5" w:uiPriority="48"/>
-    <w:lsdException w:name="Grid Table 4 Accent 5" w:uiPriority="49"/>
-    <w:lsdException w:name="Grid Table 5 Dark Accent 5" w:uiPriority="50"/>
-    <w:lsdException w:name="Grid Table 6 Colorful Accent 5" w:uiPriority="51"/>
-    <w:lsdException w:name="Grid Table 7 Colorful Accent 5" w:uiPriority="52"/>
-    <w:lsdException w:name="Grid Table 1 Light Accent 6" w:uiPriority="46"/>
-    <w:lsdException w:name="Grid Table 2 Accent 6" w:uiPriority="47"/>
-    <w:lsdException w:name="Grid Table 3 Accent 6" w:uiPriority="48"/>
-    <w:lsdException w:name="Grid Table 4 Accent 6" w:uiPriority="49"/>
-    <w:lsdException w:name="Grid Table 5 Dark Accent 6" w:uiPriority="50"/>
-    <w:lsdException w:name="Grid Table 6 Colorful Accent 6" w:uiPriority="51"/>
-    <w:lsdException w:name="Grid Table 7 Colorful Accent 6" w:uiPriority="52"/>
-    <w:lsdException w:name="List Table 1 Light" w:uiPriority="46"/>
-    <w:lsdException w:name="List Table 2" w:uiPriority="47"/>
-    <w:lsdException w:name="List Table 3" w:uiPriority="48"/>
-    <w:lsdException w:name="List Table 4" w:uiPriority="49"/>
-    <w:lsdException w:name="List Table 5 Dark" w:uiPriority="50"/>
-    <w:lsdException w:name="List Table 6 Colorful" w:uiPriority="51"/>
-    <w:lsdException w:name="List Table 7 Colorful" w:uiPriority="52"/>
-    <w:lsdException w:name="List Table 1 Light Accent 1" w:uiPriority="46"/>
-    <w:lsdException w:name="List Table 2 Accent 1" w:uiPriority="47"/>
-    <w:lsdException w:name="List Table 3 Accent 1" w:uiPriority="48"/>
-    <w:lsdException w:name="List Table 4 Accent 1" w:uiPriority="49"/>
-    <w:lsdException w:name="List Table 5 Dark Accent 1" w:uiPriority="50"/>
-    <w:lsdException w:name="List Table 6 Colorful Accent 1" w:uiPriority="51"/>
-    <w:lsdException w:name="List Table 7 Colorful Accent 1" w:uiPriority="52"/>
-    <w:lsdException w:name="List Table 1 Light Accent 2" w:uiPriority="46"/>
-    <w:lsdException w:name="List Table 2 Accent 2" w:uiPriority="47"/>
-    <w:lsdException w:name="List Table 3 Accent 2" w:uiPriority="48"/>
-    <w:lsdException w:name="List Table 4 Accent 2" w:uiPriority="49"/>
-    <w:lsdException w:name="List Table 5 Dark Accent 2" w:uiPriority="50"/>
-    <w:lsdException w:name="List Table 6 Colorful Accent 2" w:uiPriority="51"/>
-    <w:lsdException w:name="List Table 7 Colorful Accent 2" w:uiPriority="52"/>
-    <w:lsdException w:name="List Table 1 Light Accent 3" w:uiPriority="46"/>
-    <w:lsdException w:name="List Table 2 Accent 3" w:uiPriority="47"/>
-    <w:lsdException w:name="List Table 3 Accent 3" w:uiPriority="48"/>
-    <w:lsdException w:name="List Table 4 Accent 3" w:uiPriority="49"/>
-    <w:lsdException w:name="List Table 5 Dark Accent 3" w:uiPriority="50"/>
-    <w:lsdException w:name="List Table 6 Colorful Accent 3" w:uiPriority="51"/>
-    <w:lsdException w:name="List Table 7 Colorful Accent 3" w:uiPriority="52"/>
-    <w:lsdException w:name="List Table 1 Light Accent 4" w:uiPriority="46"/>
-    <w:lsdException w:name="List Table 2 Accent 4" w:uiPriority="47"/>
-    <w:lsdException w:name="List Table 3 Accent 4" w:uiPriority="48"/>
-    <w:lsdException w:name="List Table 4 Accent 4" w:uiPriority="49"/>
-    <w:lsdException w:name="List Table 5 Dark Accent 4" w:uiPriority="50"/>
-    <w:lsdException w:name="List Table 6 Colorful Accent 4" w:uiPriority="51"/>
-    <w:lsdException w:name="List Table 7 Colorful Accent 4" w:uiPriority="52"/>
-    <w:lsdException w:name="List Table 1 Light Accent 5" w:uiPriority="46"/>
-    <w:lsdException w:name="List Table 2 Accent 5" w:uiPriority="47"/>
-    <w:lsdException w:name="List Table 3 Accent 5" w:uiPriority="48"/>
-    <w:lsdException w:name="List Table 4 Accent 5" w:uiPriority="49"/>
-    <w:lsdException w:name="List Table 5 Dark Accent 5" w:uiPriority="50"/>
-    <w:lsdException w:name="List Table 6 Colorful Accent 5" w:uiPriority="51"/>
-    <w:lsdException w:name="List Table 7 Colorful Accent 5" w:uiPriority="52"/>
-    <w:lsdException w:name="List Table 1 Light Accent 6" w:uiPriority="46"/>
-    <w:lsdException w:name="List Table 2 Accent 6" w:uiPriority="47"/>
-    <w:lsdException w:name="List Table 3 Accent 6" w:uiPriority="48"/>
-    <w:lsdException w:name="List Table 4 Accent 6" w:uiPriority="49"/>
-    <w:lsdException w:name="List Table 5 Dark Accent 6" w:uiPriority="50"/>
-    <w:lsdException w:name="List Table 6 Colorful Accent 6" w:uiPriority="51"/>
-    <w:lsdException w:name="List Table 7 Colorful Accent 6" w:uiPriority="52"/>
+  <w:latentStyles w:defLockedState="0" w:defUIPriority="99" w:defSemiHidden="1" w:defUnhideWhenUsed="1" w:defQFormat="0" w:count="267">
+    <w:lsdException w:name="Normal" w:semiHidden="0" w:uiPriority="0" w:unhideWhenUsed="0" w:qFormat="1"/>
+    <w:lsdException w:name="heading 1" w:semiHidden="0" w:uiPriority="9" w:unhideWhenUsed="0" w:qFormat="1"/>
+    <w:lsdException w:name="heading 2" w:uiPriority="9" w:qFormat="1"/>
+    <w:lsdException w:name="heading 3" w:uiPriority="0" w:qFormat="1"/>
+    <w:lsdException w:name="heading 4" w:uiPriority="9" w:qFormat="1"/>
+    <w:lsdException w:name="heading 5" w:uiPriority="9" w:qFormat="1"/>
+    <w:lsdException w:name="heading 6" w:uiPriority="9" w:qFormat="1"/>
+    <w:lsdException w:name="heading 7" w:uiPriority="9" w:qFormat="1"/>
+    <w:lsdException w:name="heading 8" w:uiPriority="9" w:qFormat="1"/>
+    <w:lsdException w:name="heading 9" w:uiPriority="9" w:qFormat="1"/>
+    <w:lsdException w:name="toc 1" w:uiPriority="39"/>
+    <w:lsdException w:name="toc 2" w:uiPriority="39"/>
+    <w:lsdException w:name="toc 3" w:uiPriority="39"/>
+    <w:lsdException w:name="toc 4" w:uiPriority="39"/>
+    <w:lsdException w:name="toc 5" w:uiPriority="39"/>
+    <w:lsdException w:name="toc 6" w:uiPriority="39"/>
+    <w:lsdException w:name="toc 7" w:uiPriority="39"/>
+    <w:lsdException w:name="toc 8" w:uiPriority="39"/>
+    <w:lsdException w:name="toc 9" w:uiPriority="39"/>
+    <w:lsdException w:name="caption" w:uiPriority="35" w:qFormat="1"/>
+    <w:lsdException w:name="Title" w:semiHidden="0" w:uiPriority="10" w:unhideWhenUsed="0" w:qFormat="1"/>
+    <w:lsdException w:name="Default Paragraph Font" w:uiPriority="1"/>
+    <w:lsdException w:name="Subtitle" w:semiHidden="0" w:uiPriority="11" w:unhideWhenUsed="0" w:qFormat="1"/>
+    <w:lsdException w:name="Strong" w:semiHidden="0" w:uiPriority="22" w:unhideWhenUsed="0" w:qFormat="1"/>
+    <w:lsdException w:name="Emphasis" w:semiHidden="0" w:uiPriority="20" w:unhideWhenUsed="0" w:qFormat="1"/>
+    <w:lsdException w:name="Table Grid" w:semiHidden="0" w:uiPriority="39" w:unhideWhenUsed="0"/>
+    <w:lsdException w:name="Placeholder Text" w:unhideWhenUsed="0"/>
+    <w:lsdException w:name="No Spacing" w:semiHidden="0" w:uiPriority="1" w:unhideWhenUsed="0" w:qFormat="1"/>
+    <w:lsdException w:name="Light Shading" w:semiHidden="0" w:uiPriority="60" w:unhideWhenUsed="0"/>
+    <w:lsdException w:name="Light List" w:semiHidden="0" w:uiPriority="61" w:unhideWhenUsed="0"/>
+    <w:lsdException w:name="Light Grid" w:semiHidden="0" w:uiPriority="62" w:unhideWhenUsed="0"/>
+    <w:lsdException w:name="Medium Shading 1" w:semiHidden="0" w:uiPriority="63" w:unhideWhenUsed="0"/>
+    <w:lsdException w:name="Medium Shading 2" w:semiHidden="0" w:uiPriority="64" w:unhideWhenUsed="0"/>
+    <w:lsdException w:name="Medium List 1" w:semiHidden="0" w:uiPriority="65" w:unhideWhenUsed="0"/>
+    <w:lsdException w:name="Medium List 2" w:semiHidden="0" w:uiPriority="66" w:unhideWhenUsed="0"/>
+    <w:lsdException w:name="Medium Grid 1" w:semiHidden="0" w:uiPriority="67" w:unhideWhenUsed="0"/>
+    <w:lsdException w:name="Medium Grid 2" w:semiHidden="0" w:uiPriority="68" w:unhideWhenUsed="0"/>
+    <w:lsdException w:name="Medium Grid 3" w:semiHidden="0" w:uiPriority="69" w:unhideWhenUsed="0"/>
+    <w:lsdException w:name="Dark List" w:semiHidden="0" w:uiPriority="70" w:unhideWhenUsed="0"/>
+    <w:lsdException w:name="Colorful Shading" w:semiHidden="0" w:uiPriority="71" w:unhideWhenUsed="0"/>
+    <w:lsdException w:name="Colorful List" w:semiHidden="0" w:uiPriority="72" w:unhideWhenUsed="0"/>
+    <w:lsdException w:name="Colorful Grid" w:semiHidden="0" w:uiPriority="73" w:unhideWhenUsed="0"/>
+    <w:lsdException w:name="Light Shading Accent 1" w:semiHidden="0" w:uiPriority="60" w:unhideWhenUsed="0"/>
+    <w:lsdException w:name="Light List Accent 1" w:semiHidden="0" w:uiPriority="61" w:unhideWhenUsed="0"/>
+    <w:lsdException w:name="Light Grid Accent 1" w:semiHidden="0" w:uiPriority="62" w:unhideWhenUsed="0"/>
+    <w:lsdException w:name="Medium Shading 1 Accent 1" w:semiHidden="0" w:uiPriority="63" w:unhideWhenUsed="0"/>
+    <w:lsdException w:name="Medium Shading 2 Accent 1" w:semiHidden="0" w:uiPriority="64" w:unhideWhenUsed="0"/>
+    <w:lsdException w:name="Medium List 1 Accent 1" w:semiHidden="0" w:uiPriority="65" w:unhideWhenUsed="0"/>
+    <w:lsdException w:name="Revision" w:unhideWhenUsed="0"/>
+    <w:lsdException w:name="List Paragraph" w:semiHidden="0" w:uiPriority="34" w:unhideWhenUsed="0" w:qFormat="1"/>
+    <w:lsdException w:name="Quote" w:semiHidden="0" w:uiPriority="29" w:unhideWhenUsed="0" w:qFormat="1"/>
+    <w:lsdException w:name="Intense Quote" w:semiHidden="0" w:uiPriority="30" w:unhideWhenUsed="0" w:qFormat="1"/>
+    <w:lsdException w:name="Medium List 2 Accent 1" w:semiHidden="0" w:uiPriority="66" w:unhideWhenUsed="0"/>
+    <w:lsdException w:name="Medium Grid 1 Accent 1" w:semiHidden="0" w:uiPriority="67" w:unhideWhenUsed="0"/>
+    <w:lsdException w:name="Medium Grid 2 Accent 1" w:semiHidden="0" w:uiPriority="68" w:unhideWhenUsed="0"/>
+    <w:lsdException w:name="Medium Grid 3 Accent 1" w:semiHidden="0" w:uiPriority="69" w:unhideWhenUsed="0"/>
+    <w:lsdException w:name="Dark List Accent 1" w:semiHidden="0" w:uiPriority="70" w:unhideWhenUsed="0"/>
+    <w:lsdException w:name="Colorful Shading Accent 1" w:semiHidden="0" w:uiPriority="71" w:unhideWhenUsed="0"/>
+    <w:lsdException w:name="Colorful List Accent 1" w:semiHidden="0" w:uiPriority="72" w:unhideWhenUsed="0"/>
+    <w:lsdException w:name="Colorful Grid Accent 1" w:semiHidden="0" w:uiPriority="73" w:unhideWhenUsed="0"/>
+    <w:lsdException w:name="Light Shading Accent 2" w:semiHidden="0" w:uiPriority="60" w:unhideWhenUsed="0"/>
+    <w:lsdException w:name="Light List Accent 2" w:semiHidden="0" w:uiPriority="61" w:unhideWhenUsed="0"/>
+    <w:lsdException w:name="Light Grid Accent 2" w:semiHidden="0" w:uiPriority="62" w:unhideWhenUsed="0"/>
+    <w:lsdException w:name="Medium Shading 1 Accent 2" w:semiHidden="0" w:uiPriority="63" w:unhideWhenUsed="0"/>
+    <w:lsdException w:name="Medium Shading 2 Accent 2" w:semiHidden="0" w:uiPriority="64" w:unhideWhenUsed="0"/>
+    <w:lsdException w:name="Medium List 1 Accent 2" w:semiHidden="0" w:uiPriority="65" w:unhideWhenUsed="0"/>
+    <w:lsdException w:name="Medium List 2 Accent 2" w:semiHidden="0" w:uiPriority="66" w:unhideWhenUsed="0"/>
+    <w:lsdException w:name="Medium Grid 1 Accent 2" w:semiHidden="0" w:uiPriority="67" w:unhideWhenUsed="0"/>
+    <w:lsdException w:name="Medium Grid 2 Accent 2" w:semiHidden="0" w:uiPriority="68" w:unhideWhenUsed="0"/>
+    <w:lsdException w:name="Medium Grid 3 Accent 2" w:semiHidden="0" w:uiPriority="69" w:unhideWhenUsed="0"/>
+    <w:lsdException w:name="Dark List Accent 2" w:semiHidden="0" w:uiPriority="70" w:unhideWhenUsed="0"/>
+    <w:lsdException w:name="Colorful Shading Accent 2" w:semiHidden="0" w:uiPriority="71" w:unhideWhenUsed="0"/>
+    <w:lsdException w:name="Colorful List Accent 2" w:semiHidden="0" w:uiPriority="72" w:unhideWhenUsed="0"/>
+    <w:lsdException w:name="Colorful Grid Accent 2" w:semiHidden="0" w:uiPriority="73" w:unhideWhenUsed="0"/>
+    <w:lsdException w:name="Light Shading Accent 3" w:semiHidden="0" w:uiPriority="60" w:unhideWhenUsed="0"/>
+    <w:lsdException w:name="Light List Accent 3" w:semiHidden="0" w:uiPriority="61" w:unhideWhenUsed="0"/>
+    <w:lsdException w:name="Light Grid Accent 3" w:semiHidden="0" w:uiPriority="62" w:unhideWhenUsed="0"/>
+    <w:lsdException w:name="Medium Shading 1 Accent 3" w:semiHidden="0" w:uiPriority="63" w:unhideWhenUsed="0"/>
+    <w:lsdException w:name="Medium Shading 2 Accent 3" w:semiHidden="0" w:uiPriority="64" w:unhideWhenUsed="0"/>
+    <w:lsdException w:name="Medium List 1 Accent 3" w:semiHidden="0" w:uiPriority="65" w:unhideWhenUsed="0"/>
+    <w:lsdException w:name="Medium List 2 Accent 3" w:semiHidden="0" w:uiPriority="66" w:unhideWhenUsed="0"/>
+    <w:lsdException w:name="Medium Grid 1 Accent 3" w:semiHidden="0" w:uiPriority="67" w:unhideWhenUsed="0"/>
+    <w:lsdException w:name="Medium Grid 2 Accent 3" w:semiHidden="0" w:uiPriority="68" w:unhideWhenUsed="0"/>
+    <w:lsdException w:name="Medium Grid 3 Accent 3" w:semiHidden="0" w:uiPriority="69" w:unhideWhenUsed="0"/>
+    <w:lsdException w:name="Dark List Accent 3" w:semiHidden="0" w:uiPriority="70" w:unhideWhenUsed="0"/>
+    <w:lsdException w:name="Colorful Shading Accent 3" w:semiHidden="0" w:uiPriority="71" w:unhideWhenUsed="0"/>
+    <w:lsdException w:name="Colorful List Accent 3" w:semiHidden="0" w:uiPriority="72" w:unhideWhenUsed="0"/>
+    <w:lsdException w:name="Colorful Grid Accent 3" w:semiHidden="0" w:uiPriority="73" w:unhideWhenUsed="0"/>
+    <w:lsdException w:name="Light Shading Accent 4" w:semiHidden="0" w:uiPriority="60" w:unhideWhenUsed="0"/>
+    <w:lsdException w:name="Light List Accent 4" w:semiHidden="0" w:uiPriority="61" w:unhideWhenUsed="0"/>
+    <w:lsdException w:name="Light Grid Accent 4" w:semiHidden="0" w:uiPriority="62" w:unhideWhenUsed="0"/>
+    <w:lsdException w:name="Medium Shading 1 Accent 4" w:semiHidden="0" w:uiPriority="63" w:unhideWhenUsed="0"/>
+    <w:lsdException w:name="Medium Shading 2 Accent 4" w:semiHidden="0" w:uiPriority="64" w:unhideWhenUsed="0"/>
+    <w:lsdException w:name="Medium List 1 Accent 4" w:semiHidden="0" w:uiPriority="65" w:unhideWhenUsed="0"/>
+    <w:lsdException w:name="Medium List 2 Accent 4" w:semiHidden="0" w:uiPriority="66" w:unhideWhenUsed="0"/>
+    <w:lsdException w:name="Medium Grid 1 Accent 4" w:semiHidden="0" w:uiPriority="67" w:unhideWhenUsed="0"/>
+    <w:lsdException w:name="Medium Grid 2 Accent 4" w:semiHidden="0" w:uiPriority="68" w:unhideWhenUsed="0"/>
+    <w:lsdException w:name="Medium Grid 3 Accent 4" w:semiHidden="0" w:uiPriority="69" w:unhideWhenUsed="0"/>
+    <w:lsdException w:name="Dark List Accent 4" w:semiHidden="0" w:uiPriority="70" w:unhideWhenUsed="0"/>
+    <w:lsdException w:name="Colorful Shading Accent 4" w:semiHidden="0" w:uiPriority="71" w:unhideWhenUsed="0"/>
+    <w:lsdException w:name="Colorful List Accent 4" w:semiHidden="0" w:uiPriority="72" w:unhideWhenUsed="0"/>
+    <w:lsdException w:name="Colorful Grid Accent 4" w:semiHidden="0" w:uiPriority="73" w:unhideWhenUsed="0"/>
+    <w:lsdException w:name="Light Shading Accent 5" w:semiHidden="0" w:uiPriority="60" w:unhideWhenUsed="0"/>
+    <w:lsdException w:name="Light List Accent 5" w:semiHidden="0" w:uiPriority="61" w:unhideWhenUsed="0"/>
+    <w:lsdException w:name="Light Grid Accent 5" w:semiHidden="0" w:uiPriority="62" w:unhideWhenUsed="0"/>
+    <w:lsdException w:name="Medium Shading 1 Accent 5" w:semiHidden="0" w:uiPriority="63" w:unhideWhenUsed="0"/>
+    <w:lsdException w:name="Medium Shading 2 Accent 5" w:semiHidden="0" w:uiPriority="64" w:unhideWhenUsed="0"/>
+    <w:lsdException w:name="Medium List 1 Accent 5" w:semiHidden="0" w:uiPriority="65" w:unhideWhenUsed="0"/>
+    <w:lsdException w:name="Medium List 2 Accent 5" w:semiHidden="0" w:uiPriority="66" w:unhideWhenUsed="0"/>
+    <w:lsdException w:name="Medium Grid 1 Accent 5" w:semiHidden="0" w:uiPriority="67" w:unhideWhenUsed="0"/>
+    <w:lsdException w:name="Medium Grid 2 Accent 5" w:semiHidden="0" w:uiPriority="68" w:unhideWhenUsed="0"/>
+    <w:lsdException w:name="Medium Grid 3 Accent 5" w:semiHidden="0" w:uiPriority="69" w:unhideWhenUsed="0"/>
+    <w:lsdException w:name="Dark List Accent 5" w:semiHidden="0" w:uiPriority="70" w:unhideWhenUsed="0"/>
+    <w:lsdException w:name="Colorful Shading Accent 5" w:semiHidden="0" w:uiPriority="71" w:unhideWhenUsed="0"/>
+    <w:lsdException w:name="Colorful List Accent 5" w:semiHidden="0" w:uiPriority="72" w:unhideWhenUsed="0"/>
+    <w:lsdException w:name="Colorful Grid Accent 5" w:semiHidden="0" w:uiPriority="73" w:unhideWhenUsed="0"/>
+    <w:lsdException w:name="Light Shading Accent 6" w:semiHidden="0" w:uiPriority="60" w:unhideWhenUsed="0"/>
+    <w:lsdException w:name="Light List Accent 6" w:semiHidden="0" w:uiPriority="61" w:unhideWhenUsed="0"/>
+    <w:lsdException w:name="Light Grid Accent 6" w:semiHidden="0" w:uiPriority="62" w:unhideWhenUsed="0"/>
+    <w:lsdException w:name="Medium Shading 1 Accent 6" w:semiHidden="0" w:uiPriority="63" w:unhideWhenUsed="0"/>
+    <w:lsdException w:name="Medium Shading 2 Accent 6" w:semiHidden="0" w:uiPriority="64" w:unhideWhenUsed="0"/>
+    <w:lsdException w:name="Medium List 1 Accent 6" w:semiHidden="0" w:uiPriority="65" w:unhideWhenUsed="0"/>
+    <w:lsdException w:name="Medium List 2 Accent 6" w:semiHidden="0" w:uiPriority="66" w:unhideWhenUsed="0"/>
+    <w:lsdException w:name="Medium Grid 1 Accent 6" w:semiHidden="0" w:uiPriority="67" w:unhideWhenUsed="0"/>
+    <w:lsdException w:name="Medium Grid 2 Accent 6" w:semiHidden="0" w:uiPriority="68" w:unhideWhenUsed="0"/>
+    <w:lsdException w:name="Medium Grid 3 Accent 6" w:semiHidden="0" w:uiPriority="69" w:unhideWhenUsed="0"/>
+    <w:lsdException w:name="Dark List Accent 6" w:semiHidden="0" w:uiPriority="70" w:unhideWhenUsed="0"/>
+    <w:lsdException w:name="Colorful Shading Accent 6" w:semiHidden="0" w:uiPriority="71" w:unhideWhenUsed="0"/>
+    <w:lsdException w:name="Colorful List Accent 6" w:semiHidden="0" w:uiPriority="72" w:unhideWhenUsed="0"/>
+    <w:lsdException w:name="Colorful Grid Accent 6" w:semiHidden="0" w:uiPriority="73" w:unhideWhenUsed="0"/>
+    <w:lsdException w:name="Subtle Emphasis" w:semiHidden="0" w:uiPriority="19" w:unhideWhenUsed="0" w:qFormat="1"/>
+    <w:lsdException w:name="Intense Emphasis" w:semiHidden="0" w:uiPriority="21" w:unhideWhenUsed="0" w:qFormat="1"/>
+    <w:lsdException w:name="Subtle Reference" w:semiHidden="0" w:uiPriority="31" w:unhideWhenUsed="0" w:qFormat="1"/>
+    <w:lsdException w:name="Intense Reference" w:semiHidden="0" w:uiPriority="32" w:unhideWhenUsed="0" w:qFormat="1"/>
+    <w:lsdException w:name="Book Title" w:semiHidden="0" w:uiPriority="33" w:unhideWhenUsed="0" w:qFormat="1"/>
+    <w:lsdException w:name="Bibliography" w:uiPriority="37"/>
+    <w:lsdException w:name="TOC Heading" w:uiPriority="39" w:qFormat="1"/>
   </w:latentStyles>
   <w:style w:type="paragraph" w:default="1" w:styleId="Normal">
     <w:name w:val="Normal"/>
@@ -2396,6 +2480,303 @@
       <w:color w:val="000000"/>
       <w:sz w:val="28"/>
       <w:szCs w:val="32"/>
+      <w:lang w:val="en-US"/>
+    </w:rPr>
+  </w:style>
+  <w:style w:type="paragraph" w:styleId="BalloonText">
+    <w:name w:val="Balloon Text"/>
+    <w:basedOn w:val="Normal"/>
+    <w:link w:val="BalloonTextChar"/>
+    <w:uiPriority w:val="99"/>
+    <w:semiHidden/>
+    <w:unhideWhenUsed/>
+    <w:rsid w:val="00BE7629"/>
+    <w:rPr>
+      <w:rFonts w:ascii="Tahoma" w:hAnsi="Tahoma" w:cs="Tahoma"/>
+      <w:sz w:val="16"/>
+      <w:szCs w:val="16"/>
+    </w:rPr>
+  </w:style>
+  <w:style w:type="character" w:customStyle="1" w:styleId="BalloonTextChar">
+    <w:name w:val="Balloon Text Char"/>
+    <w:basedOn w:val="DefaultParagraphFont"/>
+    <w:link w:val="BalloonText"/>
+    <w:uiPriority w:val="99"/>
+    <w:semiHidden/>
+    <w:rsid w:val="00BE7629"/>
+    <w:rPr>
+      <w:rFonts w:ascii="Tahoma" w:eastAsia="Times New Roman" w:hAnsi="Tahoma" w:cs="Tahoma"/>
+      <w:sz w:val="16"/>
+      <w:szCs w:val="16"/>
+      <w:lang w:val="en-US"/>
+    </w:rPr>
+  </w:style>
+</w:styles>
+</file>
+
+<file path=word/stylesWithEffects.xml><?xml version="1.0" encoding="utf-8"?>
+<w:styles xmlns:wpc="http://schemas.microsoft.com/office/word/2010/wordprocessingCanvas" xmlns:mc="http://schemas.openxmlformats.org/markup-compatibility/2006" xmlns:o="urn:schemas-microsoft-com:office:office" xmlns:r="http://schemas.openxmlformats.org/officeDocument/2006/relationships" xmlns:m="http://schemas.openxmlformats.org/officeDocument/2006/math" xmlns:v="urn:schemas-microsoft-com:vml" xmlns:wp14="http://schemas.microsoft.com/office/word/2010/wordprocessingDrawing" xmlns:wp="http://schemas.openxmlformats.org/drawingml/2006/wordprocessingDrawing" xmlns:w10="urn:schemas-microsoft-com:office:word" xmlns:w="http://schemas.openxmlformats.org/wordprocessingml/2006/main" xmlns:w14="http://schemas.microsoft.com/office/word/2010/wordml" xmlns:wpg="http://schemas.microsoft.com/office/word/2010/wordprocessingGroup" xmlns:wpi="http://schemas.microsoft.com/office/word/2010/wordprocessingInk" xmlns:wne="http://schemas.microsoft.com/office/word/2006/wordml" xmlns:wps="http://schemas.microsoft.com/office/word/2010/wordprocessingShape" mc:Ignorable="w14 wp14">
+  <w:docDefaults>
+    <w:rPrDefault>
+      <w:rPr>
+        <w:rFonts w:asciiTheme="minorHAnsi" w:eastAsiaTheme="minorHAnsi" w:hAnsiTheme="minorHAnsi" w:cstheme="minorBidi"/>
+        <w:sz w:val="22"/>
+        <w:szCs w:val="22"/>
+        <w:lang w:val="en-IN" w:eastAsia="en-US" w:bidi="ar-SA"/>
+      </w:rPr>
+    </w:rPrDefault>
+    <w:pPrDefault>
+      <w:pPr>
+        <w:spacing w:after="160" w:line="259" w:lineRule="auto"/>
+      </w:pPr>
+    </w:pPrDefault>
+  </w:docDefaults>
+  <w:latentStyles w:defLockedState="0" w:defUIPriority="99" w:defSemiHidden="1" w:defUnhideWhenUsed="1" w:defQFormat="0" w:count="267">
+    <w:lsdException w:name="Normal" w:semiHidden="0" w:uiPriority="0" w:unhideWhenUsed="0" w:qFormat="1"/>
+    <w:lsdException w:name="heading 1" w:semiHidden="0" w:uiPriority="9" w:unhideWhenUsed="0" w:qFormat="1"/>
+    <w:lsdException w:name="heading 2" w:uiPriority="9" w:qFormat="1"/>
+    <w:lsdException w:name="heading 3" w:uiPriority="0" w:qFormat="1"/>
+    <w:lsdException w:name="heading 4" w:uiPriority="9" w:qFormat="1"/>
+    <w:lsdException w:name="heading 5" w:uiPriority="9" w:qFormat="1"/>
+    <w:lsdException w:name="heading 6" w:uiPriority="9" w:qFormat="1"/>
+    <w:lsdException w:name="heading 7" w:uiPriority="9" w:qFormat="1"/>
+    <w:lsdException w:name="heading 8" w:uiPriority="9" w:qFormat="1"/>
+    <w:lsdException w:name="heading 9" w:uiPriority="9" w:qFormat="1"/>
+    <w:lsdException w:name="toc 1" w:uiPriority="39"/>
+    <w:lsdException w:name="toc 2" w:uiPriority="39"/>
+    <w:lsdException w:name="toc 3" w:uiPriority="39"/>
+    <w:lsdException w:name="toc 4" w:uiPriority="39"/>
+    <w:lsdException w:name="toc 5" w:uiPriority="39"/>
+    <w:lsdException w:name="toc 6" w:uiPriority="39"/>
+    <w:lsdException w:name="toc 7" w:uiPriority="39"/>
+    <w:lsdException w:name="toc 8" w:uiPriority="39"/>
+    <w:lsdException w:name="toc 9" w:uiPriority="39"/>
+    <w:lsdException w:name="caption" w:uiPriority="35" w:qFormat="1"/>
+    <w:lsdException w:name="Title" w:semiHidden="0" w:uiPriority="10" w:unhideWhenUsed="0" w:qFormat="1"/>
+    <w:lsdException w:name="Default Paragraph Font" w:uiPriority="1"/>
+    <w:lsdException w:name="Subtitle" w:semiHidden="0" w:uiPriority="11" w:unhideWhenUsed="0" w:qFormat="1"/>
+    <w:lsdException w:name="Strong" w:semiHidden="0" w:uiPriority="22" w:unhideWhenUsed="0" w:qFormat="1"/>
+    <w:lsdException w:name="Emphasis" w:semiHidden="0" w:uiPriority="20" w:unhideWhenUsed="0" w:qFormat="1"/>
+    <w:lsdException w:name="Table Grid" w:semiHidden="0" w:uiPriority="39" w:unhideWhenUsed="0"/>
+    <w:lsdException w:name="Placeholder Text" w:unhideWhenUsed="0"/>
+    <w:lsdException w:name="No Spacing" w:semiHidden="0" w:uiPriority="1" w:unhideWhenUsed="0" w:qFormat="1"/>
+    <w:lsdException w:name="Light Shading" w:semiHidden="0" w:uiPriority="60" w:unhideWhenUsed="0"/>
+    <w:lsdException w:name="Light List" w:semiHidden="0" w:uiPriority="61" w:unhideWhenUsed="0"/>
+    <w:lsdException w:name="Light Grid" w:semiHidden="0" w:uiPriority="62" w:unhideWhenUsed="0"/>
+    <w:lsdException w:name="Medium Shading 1" w:semiHidden="0" w:uiPriority="63" w:unhideWhenUsed="0"/>
+    <w:lsdException w:name="Medium Shading 2" w:semiHidden="0" w:uiPriority="64" w:unhideWhenUsed="0"/>
+    <w:lsdException w:name="Medium List 1" w:semiHidden="0" w:uiPriority="65" w:unhideWhenUsed="0"/>
+    <w:lsdException w:name="Medium List 2" w:semiHidden="0" w:uiPriority="66" w:unhideWhenUsed="0"/>
+    <w:lsdException w:name="Medium Grid 1" w:semiHidden="0" w:uiPriority="67" w:unhideWhenUsed="0"/>
+    <w:lsdException w:name="Medium Grid 2" w:semiHidden="0" w:uiPriority="68" w:unhideWhenUsed="0"/>
+    <w:lsdException w:name="Medium Grid 3" w:semiHidden="0" w:uiPriority="69" w:unhideWhenUsed="0"/>
+    <w:lsdException w:name="Dark List" w:semiHidden="0" w:uiPriority="70" w:unhideWhenUsed="0"/>
+    <w:lsdException w:name="Colorful Shading" w:semiHidden="0" w:uiPriority="71" w:unhideWhenUsed="0"/>
+    <w:lsdException w:name="Colorful List" w:semiHidden="0" w:uiPriority="72" w:unhideWhenUsed="0"/>
+    <w:lsdException w:name="Colorful Grid" w:semiHidden="0" w:uiPriority="73" w:unhideWhenUsed="0"/>
+    <w:lsdException w:name="Light Shading Accent 1" w:semiHidden="0" w:uiPriority="60" w:unhideWhenUsed="0"/>
+    <w:lsdException w:name="Light List Accent 1" w:semiHidden="0" w:uiPriority="61" w:unhideWhenUsed="0"/>
+    <w:lsdException w:name="Light Grid Accent 1" w:semiHidden="0" w:uiPriority="62" w:unhideWhenUsed="0"/>
+    <w:lsdException w:name="Medium Shading 1 Accent 1" w:semiHidden="0" w:uiPriority="63" w:unhideWhenUsed="0"/>
+    <w:lsdException w:name="Medium Shading 2 Accent 1" w:semiHidden="0" w:uiPriority="64" w:unhideWhenUsed="0"/>
+    <w:lsdException w:name="Medium List 1 Accent 1" w:semiHidden="0" w:uiPriority="65" w:unhideWhenUsed="0"/>
+    <w:lsdException w:name="Revision" w:unhideWhenUsed="0"/>
+    <w:lsdException w:name="List Paragraph" w:semiHidden="0" w:uiPriority="34" w:unhideWhenUsed="0" w:qFormat="1"/>
+    <w:lsdException w:name="Quote" w:semiHidden="0" w:uiPriority="29" w:unhideWhenUsed="0" w:qFormat="1"/>
+    <w:lsdException w:name="Intense Quote" w:semiHidden="0" w:uiPriority="30" w:unhideWhenUsed="0" w:qFormat="1"/>
+    <w:lsdException w:name="Medium List 2 Accent 1" w:semiHidden="0" w:uiPriority="66" w:unhideWhenUsed="0"/>
+    <w:lsdException w:name="Medium Grid 1 Accent 1" w:semiHidden="0" w:uiPriority="67" w:unhideWhenUsed="0"/>
+    <w:lsdException w:name="Medium Grid 2 Accent 1" w:semiHidden="0" w:uiPriority="68" w:unhideWhenUsed="0"/>
+    <w:lsdException w:name="Medium Grid 3 Accent 1" w:semiHidden="0" w:uiPriority="69" w:unhideWhenUsed="0"/>
+    <w:lsdException w:name="Dark List Accent 1" w:semiHidden="0" w:uiPriority="70" w:unhideWhenUsed="0"/>
+    <w:lsdException w:name="Colorful Shading Accent 1" w:semiHidden="0" w:uiPriority="71" w:unhideWhenUsed="0"/>
+    <w:lsdException w:name="Colorful List Accent 1" w:semiHidden="0" w:uiPriority="72" w:unhideWhenUsed="0"/>
+    <w:lsdException w:name="Colorful Grid Accent 1" w:semiHidden="0" w:uiPriority="73" w:unhideWhenUsed="0"/>
+    <w:lsdException w:name="Light Shading Accent 2" w:semiHidden="0" w:uiPriority="60" w:unhideWhenUsed="0"/>
+    <w:lsdException w:name="Light List Accent 2" w:semiHidden="0" w:uiPriority="61" w:unhideWhenUsed="0"/>
+    <w:lsdException w:name="Light Grid Accent 2" w:semiHidden="0" w:uiPriority="62" w:unhideWhenUsed="0"/>
+    <w:lsdException w:name="Medium Shading 1 Accent 2" w:semiHidden="0" w:uiPriority="63" w:unhideWhenUsed="0"/>
+    <w:lsdException w:name="Medium Shading 2 Accent 2" w:semiHidden="0" w:uiPriority="64" w:unhideWhenUsed="0"/>
+    <w:lsdException w:name="Medium List 1 Accent 2" w:semiHidden="0" w:uiPriority="65" w:unhideWhenUsed="0"/>
+    <w:lsdException w:name="Medium List 2 Accent 2" w:semiHidden="0" w:uiPriority="66" w:unhideWhenUsed="0"/>
+    <w:lsdException w:name="Medium Grid 1 Accent 2" w:semiHidden="0" w:uiPriority="67" w:unhideWhenUsed="0"/>
+    <w:lsdException w:name="Medium Grid 2 Accent 2" w:semiHidden="0" w:uiPriority="68" w:unhideWhenUsed="0"/>
+    <w:lsdException w:name="Medium Grid 3 Accent 2" w:semiHidden="0" w:uiPriority="69" w:unhideWhenUsed="0"/>
+    <w:lsdException w:name="Dark List Accent 2" w:semiHidden="0" w:uiPriority="70" w:unhideWhenUsed="0"/>
+    <w:lsdException w:name="Colorful Shading Accent 2" w:semiHidden="0" w:uiPriority="71" w:unhideWhenUsed="0"/>
+    <w:lsdException w:name="Colorful List Accent 2" w:semiHidden="0" w:uiPriority="72" w:unhideWhenUsed="0"/>
+    <w:lsdException w:name="Colorful Grid Accent 2" w:semiHidden="0" w:uiPriority="73" w:unhideWhenUsed="0"/>
+    <w:lsdException w:name="Light Shading Accent 3" w:semiHidden="0" w:uiPriority="60" w:unhideWhenUsed="0"/>
+    <w:lsdException w:name="Light List Accent 3" w:semiHidden="0" w:uiPriority="61" w:unhideWhenUsed="0"/>
+    <w:lsdException w:name="Light Grid Accent 3" w:semiHidden="0" w:uiPriority="62" w:unhideWhenUsed="0"/>
+    <w:lsdException w:name="Medium Shading 1 Accent 3" w:semiHidden="0" w:uiPriority="63" w:unhideWhenUsed="0"/>
+    <w:lsdException w:name="Medium Shading 2 Accent 3" w:semiHidden="0" w:uiPriority="64" w:unhideWhenUsed="0"/>
+    <w:lsdException w:name="Medium List 1 Accent 3" w:semiHidden="0" w:uiPriority="65" w:unhideWhenUsed="0"/>
+    <w:lsdException w:name="Medium List 2 Accent 3" w:semiHidden="0" w:uiPriority="66" w:unhideWhenUsed="0"/>
+    <w:lsdException w:name="Medium Grid 1 Accent 3" w:semiHidden="0" w:uiPriority="67" w:unhideWhenUsed="0"/>
+    <w:lsdException w:name="Medium Grid 2 Accent 3" w:semiHidden="0" w:uiPriority="68" w:unhideWhenUsed="0"/>
+    <w:lsdException w:name="Medium Grid 3 Accent 3" w:semiHidden="0" w:uiPriority="69" w:unhideWhenUsed="0"/>
+    <w:lsdException w:name="Dark List Accent 3" w:semiHidden="0" w:uiPriority="70" w:unhideWhenUsed="0"/>
+    <w:lsdException w:name="Colorful Shading Accent 3" w:semiHidden="0" w:uiPriority="71" w:unhideWhenUsed="0"/>
+    <w:lsdException w:name="Colorful List Accent 3" w:semiHidden="0" w:uiPriority="72" w:unhideWhenUsed="0"/>
+    <w:lsdException w:name="Colorful Grid Accent 3" w:semiHidden="0" w:uiPriority="73" w:unhideWhenUsed="0"/>
+    <w:lsdException w:name="Light Shading Accent 4" w:semiHidden="0" w:uiPriority="60" w:unhideWhenUsed="0"/>
+    <w:lsdException w:name="Light List Accent 4" w:semiHidden="0" w:uiPriority="61" w:unhideWhenUsed="0"/>
+    <w:lsdException w:name="Light Grid Accent 4" w:semiHidden="0" w:uiPriority="62" w:unhideWhenUsed="0"/>
+    <w:lsdException w:name="Medium Shading 1 Accent 4" w:semiHidden="0" w:uiPriority="63" w:unhideWhenUsed="0"/>
+    <w:lsdException w:name="Medium Shading 2 Accent 4" w:semiHidden="0" w:uiPriority="64" w:unhideWhenUsed="0"/>
+    <w:lsdException w:name="Medium List 1 Accent 4" w:semiHidden="0" w:uiPriority="65" w:unhideWhenUsed="0"/>
+    <w:lsdException w:name="Medium List 2 Accent 4" w:semiHidden="0" w:uiPriority="66" w:unhideWhenUsed="0"/>
+    <w:lsdException w:name="Medium Grid 1 Accent 4" w:semiHidden="0" w:uiPriority="67" w:unhideWhenUsed="0"/>
+    <w:lsdException w:name="Medium Grid 2 Accent 4" w:semiHidden="0" w:uiPriority="68" w:unhideWhenUsed="0"/>
+    <w:lsdException w:name="Medium Grid 3 Accent 4" w:semiHidden="0" w:uiPriority="69" w:unhideWhenUsed="0"/>
+    <w:lsdException w:name="Dark List Accent 4" w:semiHidden="0" w:uiPriority="70" w:unhideWhenUsed="0"/>
+    <w:lsdException w:name="Colorful Shading Accent 4" w:semiHidden="0" w:uiPriority="71" w:unhideWhenUsed="0"/>
+    <w:lsdException w:name="Colorful List Accent 4" w:semiHidden="0" w:uiPriority="72" w:unhideWhenUsed="0"/>
+    <w:lsdException w:name="Colorful Grid Accent 4" w:semiHidden="0" w:uiPriority="73" w:unhideWhenUsed="0"/>
+    <w:lsdException w:name="Light Shading Accent 5" w:semiHidden="0" w:uiPriority="60" w:unhideWhenUsed="0"/>
+    <w:lsdException w:name="Light List Accent 5" w:semiHidden="0" w:uiPriority="61" w:unhideWhenUsed="0"/>
+    <w:lsdException w:name="Light Grid Accent 5" w:semiHidden="0" w:uiPriority="62" w:unhideWhenUsed="0"/>
+    <w:lsdException w:name="Medium Shading 1 Accent 5" w:semiHidden="0" w:uiPriority="63" w:unhideWhenUsed="0"/>
+    <w:lsdException w:name="Medium Shading 2 Accent 5" w:semiHidden="0" w:uiPriority="64" w:unhideWhenUsed="0"/>
+    <w:lsdException w:name="Medium List 1 Accent 5" w:semiHidden="0" w:uiPriority="65" w:unhideWhenUsed="0"/>
+    <w:lsdException w:name="Medium List 2 Accent 5" w:semiHidden="0" w:uiPriority="66" w:unhideWhenUsed="0"/>
+    <w:lsdException w:name="Medium Grid 1 Accent 5" w:semiHidden="0" w:uiPriority="67" w:unhideWhenUsed="0"/>
+    <w:lsdException w:name="Medium Grid 2 Accent 5" w:semiHidden="0" w:uiPriority="68" w:unhideWhenUsed="0"/>
+    <w:lsdException w:name="Medium Grid 3 Accent 5" w:semiHidden="0" w:uiPriority="69" w:unhideWhenUsed="0"/>
+    <w:lsdException w:name="Dark List Accent 5" w:semiHidden="0" w:uiPriority="70" w:unhideWhenUsed="0"/>
+    <w:lsdException w:name="Colorful Shading Accent 5" w:semiHidden="0" w:uiPriority="71" w:unhideWhenUsed="0"/>
+    <w:lsdException w:name="Colorful List Accent 5" w:semiHidden="0" w:uiPriority="72" w:unhideWhenUsed="0"/>
+    <w:lsdException w:name="Colorful Grid Accent 5" w:semiHidden="0" w:uiPriority="73" w:unhideWhenUsed="0"/>
+    <w:lsdException w:name="Light Shading Accent 6" w:semiHidden="0" w:uiPriority="60" w:unhideWhenUsed="0"/>
+    <w:lsdException w:name="Light List Accent 6" w:semiHidden="0" w:uiPriority="61" w:unhideWhenUsed="0"/>
+    <w:lsdException w:name="Light Grid Accent 6" w:semiHidden="0" w:uiPriority="62" w:unhideWhenUsed="0"/>
+    <w:lsdException w:name="Medium Shading 1 Accent 6" w:semiHidden="0" w:uiPriority="63" w:unhideWhenUsed="0"/>
+    <w:lsdException w:name="Medium Shading 2 Accent 6" w:semiHidden="0" w:uiPriority="64" w:unhideWhenUsed="0"/>
+    <w:lsdException w:name="Medium List 1 Accent 6" w:semiHidden="0" w:uiPriority="65" w:unhideWhenUsed="0"/>
+    <w:lsdException w:name="Medium List 2 Accent 6" w:semiHidden="0" w:uiPriority="66" w:unhideWhenUsed="0"/>
+    <w:lsdException w:name="Medium Grid 1 Accent 6" w:semiHidden="0" w:uiPriority="67" w:unhideWhenUsed="0"/>
+    <w:lsdException w:name="Medium Grid 2 Accent 6" w:semiHidden="0" w:uiPriority="68" w:unhideWhenUsed="0"/>
+    <w:lsdException w:name="Medium Grid 3 Accent 6" w:semiHidden="0" w:uiPriority="69" w:unhideWhenUsed="0"/>
+    <w:lsdException w:name="Dark List Accent 6" w:semiHidden="0" w:uiPriority="70" w:unhideWhenUsed="0"/>
+    <w:lsdException w:name="Colorful Shading Accent 6" w:semiHidden="0" w:uiPriority="71" w:unhideWhenUsed="0"/>
+    <w:lsdException w:name="Colorful List Accent 6" w:semiHidden="0" w:uiPriority="72" w:unhideWhenUsed="0"/>
+    <w:lsdException w:name="Colorful Grid Accent 6" w:semiHidden="0" w:uiPriority="73" w:unhideWhenUsed="0"/>
+    <w:lsdException w:name="Subtle Emphasis" w:semiHidden="0" w:uiPriority="19" w:unhideWhenUsed="0" w:qFormat="1"/>
+    <w:lsdException w:name="Intense Emphasis" w:semiHidden="0" w:uiPriority="21" w:unhideWhenUsed="0" w:qFormat="1"/>
+    <w:lsdException w:name="Subtle Reference" w:semiHidden="0" w:uiPriority="31" w:unhideWhenUsed="0" w:qFormat="1"/>
+    <w:lsdException w:name="Intense Reference" w:semiHidden="0" w:uiPriority="32" w:unhideWhenUsed="0" w:qFormat="1"/>
+    <w:lsdException w:name="Book Title" w:semiHidden="0" w:uiPriority="33" w:unhideWhenUsed="0" w:qFormat="1"/>
+    <w:lsdException w:name="Bibliography" w:uiPriority="37"/>
+    <w:lsdException w:name="TOC Heading" w:uiPriority="39" w:qFormat="1"/>
+  </w:latentStyles>
+  <w:style w:type="paragraph" w:default="1" w:styleId="Normal">
+    <w:name w:val="Normal"/>
+    <w:qFormat/>
+    <w:rsid w:val="000C2198"/>
+    <w:pPr>
+      <w:spacing w:after="0" w:line="240" w:lineRule="auto"/>
+    </w:pPr>
+    <w:rPr>
+      <w:rFonts w:ascii="Times New Roman" w:eastAsia="Times New Roman" w:hAnsi="Times New Roman" w:cs="Times New Roman"/>
+      <w:sz w:val="24"/>
+      <w:szCs w:val="24"/>
+      <w:lang w:val="en-US"/>
+    </w:rPr>
+  </w:style>
+  <w:style w:type="paragraph" w:styleId="Heading3">
+    <w:name w:val="heading 3"/>
+    <w:basedOn w:val="Normal"/>
+    <w:next w:val="Normal"/>
+    <w:link w:val="Heading3Char"/>
+    <w:qFormat/>
+    <w:rsid w:val="000C2198"/>
+    <w:pPr>
+      <w:keepNext/>
+      <w:pBdr>
+        <w:top w:val="double" w:sz="6" w:space="1" w:color="auto" w:shadow="1"/>
+        <w:left w:val="double" w:sz="6" w:space="0" w:color="auto" w:shadow="1"/>
+        <w:bottom w:val="double" w:sz="6" w:space="1" w:color="auto" w:shadow="1"/>
+        <w:right w:val="double" w:sz="6" w:space="4" w:color="auto" w:shadow="1"/>
+      </w:pBdr>
+      <w:jc w:val="center"/>
+      <w:outlineLvl w:val="2"/>
+    </w:pPr>
+    <w:rPr>
+      <w:b/>
+      <w:bCs/>
+      <w:color w:val="000000"/>
+      <w:sz w:val="28"/>
+      <w:szCs w:val="32"/>
+    </w:rPr>
+  </w:style>
+  <w:style w:type="character" w:default="1" w:styleId="DefaultParagraphFont">
+    <w:name w:val="Default Paragraph Font"/>
+    <w:uiPriority w:val="1"/>
+    <w:semiHidden/>
+    <w:unhideWhenUsed/>
+  </w:style>
+  <w:style w:type="table" w:default="1" w:styleId="TableNormal">
+    <w:name w:val="Normal Table"/>
+    <w:uiPriority w:val="99"/>
+    <w:semiHidden/>
+    <w:unhideWhenUsed/>
+    <w:tblPr>
+      <w:tblInd w:w="0" w:type="dxa"/>
+      <w:tblCellMar>
+        <w:top w:w="0" w:type="dxa"/>
+        <w:left w:w="108" w:type="dxa"/>
+        <w:bottom w:w="0" w:type="dxa"/>
+        <w:right w:w="108" w:type="dxa"/>
+      </w:tblCellMar>
+    </w:tblPr>
+  </w:style>
+  <w:style w:type="numbering" w:default="1" w:styleId="NoList">
+    <w:name w:val="No List"/>
+    <w:uiPriority w:val="99"/>
+    <w:semiHidden/>
+    <w:unhideWhenUsed/>
+  </w:style>
+  <w:style w:type="character" w:customStyle="1" w:styleId="Heading3Char">
+    <w:name w:val="Heading 3 Char"/>
+    <w:basedOn w:val="DefaultParagraphFont"/>
+    <w:link w:val="Heading3"/>
+    <w:rsid w:val="000C2198"/>
+    <w:rPr>
+      <w:rFonts w:ascii="Times New Roman" w:eastAsia="Times New Roman" w:hAnsi="Times New Roman" w:cs="Times New Roman"/>
+      <w:b/>
+      <w:bCs/>
+      <w:color w:val="000000"/>
+      <w:sz w:val="28"/>
+      <w:szCs w:val="32"/>
+      <w:lang w:val="en-US"/>
+    </w:rPr>
+  </w:style>
+  <w:style w:type="paragraph" w:styleId="BalloonText">
+    <w:name w:val="Balloon Text"/>
+    <w:basedOn w:val="Normal"/>
+    <w:link w:val="BalloonTextChar"/>
+    <w:uiPriority w:val="99"/>
+    <w:semiHidden/>
+    <w:unhideWhenUsed/>
+    <w:rsid w:val="00BE7629"/>
+    <w:rPr>
+      <w:rFonts w:ascii="Tahoma" w:hAnsi="Tahoma" w:cs="Tahoma"/>
+      <w:sz w:val="16"/>
+      <w:szCs w:val="16"/>
+    </w:rPr>
+  </w:style>
+  <w:style w:type="character" w:customStyle="1" w:styleId="BalloonTextChar">
+    <w:name w:val="Balloon Text Char"/>
+    <w:basedOn w:val="DefaultParagraphFont"/>
+    <w:link w:val="BalloonText"/>
+    <w:uiPriority w:val="99"/>
+    <w:semiHidden/>
+    <w:rsid w:val="00BE7629"/>
+    <w:rPr>
+      <w:rFonts w:ascii="Tahoma" w:eastAsia="Times New Roman" w:hAnsi="Tahoma" w:cs="Tahoma"/>
+      <w:sz w:val="16"/>
+      <w:szCs w:val="16"/>
       <w:lang w:val="en-US"/>
     </w:rPr>
   </w:style>
@@ -2657,7 +3038,7 @@
   <a:extraClrSchemeLst/>
   <a:extLst>
     <a:ext uri="{05A4C25C-085E-4340-85A3-A5531E510DB2}">
-      <thm15:themeFamily xmlns:thm15="http://schemas.microsoft.com/office/thememl/2012/main" name="Office Theme" id="{62F939B6-93AF-4DB8-9C6B-D6C7DFDC589F}" vid="{4A3C46E8-61CC-4603-A589-7422A47A8E4A}"/>
+      <thm15:themeFamily xmlns:thm15="http://schemas.microsoft.com/office/thememl/2012/main" xmlns="" name="Office Theme" id="{62F939B6-93AF-4DB8-9C6B-D6C7DFDC589F}" vid="{4A3C46E8-61CC-4603-A589-7422A47A8E4A}"/>
     </a:ext>
   </a:extLst>
 </a:theme>
